--- a/redaction/Presentations/DEGIT_Conference/Speech DEGIT.docx
+++ b/redaction/Presentations/DEGIT_Conference/Speech DEGIT.docx
@@ -685,42 +685,7 @@
           <w:rFonts w:cs="CMSS9"/>
           <w:lang w:val="en-US"/>
         </w:rPr>
-        <w:t>w</w:t>
-      </w:r>
-      <w:r>
-        <w:rPr>
-          <w:rFonts w:cs="CMSS9"/>
-          <w:lang w:val="en-US"/>
-        </w:rPr>
-        <w:t>hy would it be more costly to transport from Milan to Paris, a pair</w:t>
-      </w:r>
-      <w:r>
-        <w:rPr>
-          <w:rFonts w:cs="CMSS9"/>
-          <w:lang w:val="en-US"/>
-        </w:rPr>
-        <w:t xml:space="preserve"> </w:t>
-      </w:r>
-      <w:r>
-        <w:rPr>
-          <w:rFonts w:cs="CMSS9"/>
-          <w:lang w:val="en-US"/>
-        </w:rPr>
-        <w:t>of Italian shoes at price 300 than a pair of Italian shoes at price</w:t>
-      </w:r>
-      <w:r>
-        <w:rPr>
-          <w:rFonts w:cs="CMSS9"/>
-          <w:lang w:val="en-US"/>
-        </w:rPr>
-        <w:t xml:space="preserve"> </w:t>
-      </w:r>
-      <w:r>
-        <w:rPr>
-          <w:rFonts w:cs="CMSS9"/>
-          <w:lang w:val="en-US"/>
-        </w:rPr>
-        <w:t>50</w:t>
+        <w:t>why would it be more costly to transport from Milan to Paris, a pair of Italian shoes at price 300 than a pair of Italian shoes at price 50</w:t>
       </w:r>
       <w:r>
         <w:rPr>
@@ -734,14 +699,14 @@
           <w:rFonts w:cs="CMSS9"/>
           <w:lang w:val="en-US"/>
         </w:rPr>
-        <w:t>?</w:t>
-      </w:r>
-      <w:r>
-        <w:rPr>
-          <w:rFonts w:cs="CMSS9"/>
-          <w:lang w:val="en-US"/>
-        </w:rPr>
-        <w:t xml:space="preserve"> Coming more to the data, the p</w:t>
+        <w:t xml:space="preserve">? </w:t>
+      </w:r>
+      <w:r>
+        <w:rPr>
+          <w:rFonts w:cs="CMSS9"/>
+          <w:lang w:val="en-US"/>
+        </w:rPr>
+        <w:t>More seriously, there is a bunch of anecdotal evidence that suggests that the p</w:t>
       </w:r>
       <w:r>
         <w:rPr>
@@ -776,7 +741,15 @@
           <w:rFonts w:cs="CMSS9"/>
           <w:lang w:val="en-US"/>
         </w:rPr>
-        <w:t xml:space="preserve"> as notably reported by </w:t>
+        <w:t xml:space="preserve"> as notably </w:t>
+      </w:r>
+      <w:r>
+        <w:rPr>
+          <w:rFonts w:cs="CMSS9"/>
+          <w:lang w:val="en-US"/>
+        </w:rPr>
+        <w:lastRenderedPageBreak/>
+        <w:t xml:space="preserve">reported by </w:t>
       </w:r>
       <w:proofErr w:type="spellStart"/>
       <w:r>
@@ -799,57 +772,21 @@
           <w:rFonts w:cs="CMSS9"/>
           <w:lang w:val="en-US"/>
         </w:rPr>
-        <w:t xml:space="preserve"> (2015) for the UPS fees; </w:t>
-      </w:r>
-      <w:r>
-        <w:rPr>
-          <w:rFonts w:cs="CMSS9"/>
-          <w:lang w:val="en-US"/>
-        </w:rPr>
-        <w:t>w</w:t>
-      </w:r>
-      <w:r>
-        <w:rPr>
-          <w:rFonts w:cs="CMSS9"/>
-          <w:lang w:val="en-US"/>
-        </w:rPr>
-        <w:t xml:space="preserve">e </w:t>
-      </w:r>
-      <w:r>
-        <w:rPr>
-          <w:rFonts w:cs="CMSS9"/>
-          <w:lang w:val="en-US"/>
-        </w:rPr>
-        <w:lastRenderedPageBreak/>
-        <w:t xml:space="preserve">can also think of </w:t>
-      </w:r>
-      <w:r>
-        <w:rPr>
-          <w:rFonts w:cs="CMSS9"/>
-          <w:lang w:val="en-US"/>
-        </w:rPr>
-        <w:t xml:space="preserve">some policy instruments, quotas in particular, </w:t>
-      </w:r>
-      <w:r>
-        <w:rPr>
-          <w:rFonts w:cs="CMSS9"/>
-          <w:lang w:val="en-US"/>
-        </w:rPr>
-        <w:t>which are additive by nature as they depend o</w:t>
-      </w:r>
-      <w:r>
-        <w:rPr>
-          <w:rFonts w:cs="CMSS9"/>
-          <w:lang w:val="en-US"/>
-        </w:rPr>
-        <w:t>n the quantity exported</w:t>
-      </w:r>
-      <w:r>
-        <w:rPr>
-          <w:rFonts w:cs="CMSS9"/>
-          <w:lang w:val="en-US"/>
-        </w:rPr>
-        <w:t>.</w:t>
+        <w:t xml:space="preserve"> (2015) for the UPS fees</w:t>
+      </w:r>
+      <w:r>
+        <w:rPr>
+          <w:rFonts w:cs="CMSS9"/>
+          <w:lang w:val="en-US"/>
+        </w:rPr>
+        <w:t xml:space="preserve">, in which case </w:t>
+      </w:r>
+      <w:r>
+        <w:rPr>
+          <w:rFonts w:cs="CMSS9"/>
+          <w:lang w:val="en-US"/>
+        </w:rPr>
+        <w:t>the link between the import and the export values as it now writes like this:</w:t>
       </w:r>
     </w:p>
     <w:p>
@@ -873,16 +810,18 @@
         <w:spacing w:after="120" w:line="276" w:lineRule="auto"/>
         <w:jc w:val="both"/>
         <w:rPr>
-          <w:rFonts w:cs="CMSS9"/>
-          <w:lang w:val="en-US"/>
-        </w:rPr>
-      </w:pPr>
-      <w:r>
-        <w:rPr>
-          <w:rFonts w:cs="CMSS9"/>
-          <w:lang w:val="en-US"/>
-        </w:rPr>
-        <w:t>Having additive rather than multiplicative trade costs modifies the link between the import and the export values as it now writes like this:</w:t>
+          <w:b/>
+          <w:u w:val="single"/>
+          <w:lang w:val="en-US"/>
+        </w:rPr>
+      </w:pPr>
+      <w:r>
+        <w:rPr>
+          <w:b/>
+          <w:u w:val="single"/>
+          <w:lang w:val="en-US"/>
+        </w:rPr>
+        <w:t>Slide 3</w:t>
       </w:r>
     </w:p>
     <w:p>
@@ -893,10 +832,21 @@
         <w:spacing w:after="120" w:line="276" w:lineRule="auto"/>
         <w:jc w:val="both"/>
         <w:rPr>
-          <w:rFonts w:cs="CMSS9"/>
-          <w:lang w:val="en-US"/>
-        </w:rPr>
-      </w:pPr>
+          <w:lang w:val="en-US"/>
+        </w:rPr>
+      </w:pPr>
+      <w:r>
+        <w:rPr>
+          <w:lang w:val="en-US"/>
+        </w:rPr>
+        <w:t xml:space="preserve">Going further than anecdotal evidence, some empirical recent papers </w:t>
+      </w:r>
+      <w:r>
+        <w:rPr>
+          <w:lang w:val="en-US"/>
+        </w:rPr>
+        <w:t>have provided empirical evidence in support of the additive costs assumption.</w:t>
+      </w:r>
     </w:p>
     <w:p>
       <w:pPr>
@@ -906,22 +856,10 @@
         <w:spacing w:after="120" w:line="276" w:lineRule="auto"/>
         <w:jc w:val="both"/>
         <w:rPr>
-          <w:b/>
-          <w:u w:val="single"/>
-          <w:lang w:val="en-US"/>
-        </w:rPr>
-      </w:pPr>
-      <w:bookmarkStart w:id="0" w:name="_GoBack"/>
-      <w:r>
-        <w:rPr>
-          <w:b/>
-          <w:u w:val="single"/>
-          <w:lang w:val="en-US"/>
-        </w:rPr>
-        <w:t>Slide 3</w:t>
-      </w:r>
-    </w:p>
-    <w:bookmarkEnd w:id="0"/>
+          <w:lang w:val="en-US"/>
+        </w:rPr>
+      </w:pPr>
+    </w:p>
     <w:p>
       <w:pPr>
         <w:autoSpaceDE w:val="0"/>
@@ -978,15 +916,6 @@
           <w:lang w:val="en-US"/>
         </w:rPr>
       </w:pPr>
-    </w:p>
-    <w:p>
-      <w:pPr>
-        <w:spacing w:after="120" w:line="276" w:lineRule="auto"/>
-        <w:jc w:val="both"/>
-        <w:rPr>
-          <w:lang w:val="en-US"/>
-        </w:rPr>
-      </w:pPr>
       <w:r>
         <w:rPr>
           <w:lang w:val="en-US"/>
@@ -1122,39 +1051,6 @@
         </w:rPr>
         <w:t xml:space="preserve">. </w:t>
       </w:r>
-      <w:r>
-        <w:rPr>
-          <w:lang w:val="en-US"/>
-        </w:rPr>
-        <w:t>Last, with regards to the data</w:t>
-      </w:r>
-      <w:r>
-        <w:rPr>
-          <w:lang w:val="en-US"/>
-        </w:rPr>
-        <w:t xml:space="preserve">, a number of recent papers have provided </w:t>
-      </w:r>
-      <w:r>
-        <w:rPr>
-          <w:lang w:val="en-US"/>
-        </w:rPr>
-        <w:t xml:space="preserve">empirical </w:t>
-      </w:r>
-      <w:r>
-        <w:rPr>
-          <w:lang w:val="en-US"/>
-        </w:rPr>
-        <w:t>evidence in support of the additive costs assumption.</w:t>
-      </w:r>
-    </w:p>
-    <w:p>
-      <w:pPr>
-        <w:spacing w:after="120" w:line="276" w:lineRule="auto"/>
-        <w:jc w:val="both"/>
-        <w:rPr>
-          <w:lang w:val="en-US"/>
-        </w:rPr>
-      </w:pPr>
     </w:p>
     <w:p>
       <w:pPr>
@@ -1509,68 +1405,44 @@
         <w:rPr>
           <w:lang w:val="en-US"/>
         </w:rPr>
-        <w:t xml:space="preserve"> </w:t>
-      </w:r>
-      <w:r>
-        <w:rPr>
-          <w:lang w:val="en-US"/>
-        </w:rPr>
-        <w:t>additive component is sizeable</w:t>
-      </w:r>
-      <w:r>
-        <w:rPr>
-          <w:lang w:val="en-US"/>
-        </w:rPr>
-        <w:t xml:space="preserve">. As mean value over the period, we thus obtain that </w:t>
-      </w:r>
-      <w:r>
-        <w:rPr>
-          <w:lang w:val="en-US"/>
-        </w:rPr>
-        <w:t>the additive cost amounts to 1.8% and 2.9% of the export price</w:t>
-      </w:r>
-      <w:r>
-        <w:rPr>
-          <w:lang w:val="en-US"/>
-        </w:rPr>
-        <w:t xml:space="preserve"> in air an</w:t>
-      </w:r>
-      <w:r>
-        <w:rPr>
-          <w:lang w:val="en-US"/>
-        </w:rPr>
-        <w:t xml:space="preserve">d ocean transport respectively, slightly lower than our estimates for the iceberg </w:t>
-      </w:r>
-      <w:r>
-        <w:rPr>
+        <w:t xml:space="preserve"> additive component is sizeable</w:t>
+      </w:r>
+      <w:r>
+        <w:rPr>
+          <w:lang w:val="en-US"/>
+        </w:rPr>
+        <w:t>. As mean value over the period, we thus obtain that the additive cost amounts to 1.8% and 2.9% of the export price in air an</w:t>
+      </w:r>
+      <w:r>
+        <w:rPr>
+          <w:lang w:val="en-US"/>
+        </w:rPr>
+        <w:t>d ocean transport respectively, slightly lower than our estimates for the iceberg component. Put it differently, we obtain that additive costs represent approximately 50% of the overall transport costs. This is clearly sizeable.</w:t>
+      </w:r>
+    </w:p>
+    <w:p>
+      <w:pPr>
+        <w:spacing w:after="120" w:line="276" w:lineRule="auto"/>
+        <w:jc w:val="both"/>
+        <w:rPr>
+          <w:lang w:val="en-US"/>
+        </w:rPr>
+      </w:pPr>
+    </w:p>
+    <w:p>
+      <w:pPr>
+        <w:spacing w:after="120" w:line="276" w:lineRule="auto"/>
+        <w:jc w:val="both"/>
+        <w:rPr>
+          <w:lang w:val="en-US"/>
+        </w:rPr>
+      </w:pPr>
+      <w:r>
+        <w:rPr>
+          <w:b/>
           <w:lang w:val="en-US"/>
         </w:rPr>
         <w:lastRenderedPageBreak/>
-        <w:t>component. Put it differently, we obtain that additive costs represent approximately 50% of the overall transport costs. This is clearly sizeable.</w:t>
-      </w:r>
-    </w:p>
-    <w:p>
-      <w:pPr>
-        <w:spacing w:after="120" w:line="276" w:lineRule="auto"/>
-        <w:jc w:val="both"/>
-        <w:rPr>
-          <w:lang w:val="en-US"/>
-        </w:rPr>
-      </w:pPr>
-    </w:p>
-    <w:p>
-      <w:pPr>
-        <w:spacing w:after="120" w:line="276" w:lineRule="auto"/>
-        <w:jc w:val="both"/>
-        <w:rPr>
-          <w:lang w:val="en-US"/>
-        </w:rPr>
-      </w:pPr>
-      <w:r>
-        <w:rPr>
-          <w:b/>
-          <w:lang w:val="en-US"/>
-        </w:rPr>
         <w:t>Second</w:t>
       </w:r>
       <w:r>
@@ -1739,19 +1611,43 @@
         <w:rPr>
           <w:lang w:val="en-US"/>
         </w:rPr>
-        <w:t>we show the importance of the additive component in accounting for the time trend of transport costs. As you will see later, transport costs have substantially decreased over the period. Now, the question rises, is it because transport costs per se have decreased, or because the US trade with less remote countries, or trade goods that are cheaper to transport? To convincingly characterize the time trends in transport costs, it is hence necess</w:t>
-      </w:r>
-      <w:r>
-        <w:rPr>
-          <w:lang w:val="en-US"/>
-        </w:rPr>
-        <w:t xml:space="preserve">ary to identify the role of these trade-related </w:t>
-      </w:r>
-      <w:r>
-        <w:rPr>
-          <w:lang w:val="en-US"/>
-        </w:rPr>
-        <w:t xml:space="preserve">composition effects, as already pointed out by </w:t>
+        <w:t xml:space="preserve">we show the importance of the additive component in accounting for the time trend of transport costs. Our contribution is to </w:t>
+      </w:r>
+      <w:r>
+        <w:rPr>
+          <w:lang w:val="en-US"/>
+        </w:rPr>
+        <w:t>show</w:t>
+      </w:r>
+      <w:r>
+        <w:rPr>
+          <w:lang w:val="en-US"/>
+        </w:rPr>
+        <w:t xml:space="preserve"> the importance of the mode</w:t>
+      </w:r>
+      <w:r>
+        <w:rPr>
+          <w:lang w:val="en-US"/>
+        </w:rPr>
+        <w:t xml:space="preserve">lling of the additive component. Why? Because it changes the decomposition of the trend patterns of transport costs, between what is attributable to trade composition effects (with which country, and for which product, do I trade), and the changes in the transport costs per se. Precisely, we show that, when the additive component is appropriately modeled, </w:t>
+      </w:r>
+      <w:r>
+        <w:rPr>
+          <w:lang w:val="en-US"/>
+        </w:rPr>
+        <w:t>the decrease in TC is mostly attributable to a reduction of the `pure’’ transport costs, rather to trade composition effects</w:t>
+      </w:r>
+      <w:r>
+        <w:rPr>
+          <w:lang w:val="en-US"/>
+        </w:rPr>
+        <w:t>,</w:t>
+      </w:r>
+      <w:r>
+        <w:rPr>
+          <w:lang w:val="en-US"/>
+        </w:rPr>
+        <w:t xml:space="preserve"> a result in strong contrast with </w:t>
       </w:r>
       <w:proofErr w:type="spellStart"/>
       <w:r>
@@ -1765,303 +1661,241 @@
         <w:rPr>
           <w:lang w:val="en-US"/>
         </w:rPr>
-        <w:t xml:space="preserve"> (2007). Our contribution is to </w:t>
-      </w:r>
-      <w:r>
-        <w:rPr>
-          <w:lang w:val="en-US"/>
-        </w:rPr>
-        <w:t>show</w:t>
-      </w:r>
-      <w:r>
-        <w:rPr>
-          <w:lang w:val="en-US"/>
-        </w:rPr>
-        <w:t xml:space="preserve"> the importance of the modelling of the additive component </w:t>
-      </w:r>
-      <w:r>
-        <w:rPr>
-          <w:lang w:val="en-US"/>
-        </w:rPr>
-        <w:t>when making this analysis</w:t>
-      </w:r>
-      <w:r>
-        <w:rPr>
-          <w:lang w:val="en-US"/>
-        </w:rPr>
-        <w:t xml:space="preserve">. </w:t>
-      </w:r>
-      <w:r>
-        <w:rPr>
-          <w:lang w:val="en-US"/>
-        </w:rPr>
-        <w:t>W</w:t>
-      </w:r>
-      <w:r>
-        <w:rPr>
-          <w:lang w:val="en-US"/>
-        </w:rPr>
-        <w:t>hen the additive component is allowed to vary in the time/product/ country partner dimension, we thus obtain that the decrease in TC is mostly attributable to a reduction of the `pure’’ transport costs, rather to trade composition effects</w:t>
-      </w:r>
-      <w:r>
-        <w:rPr>
-          <w:lang w:val="en-US"/>
-        </w:rPr>
-        <w:t>,</w:t>
-      </w:r>
-      <w:r>
-        <w:rPr>
-          <w:lang w:val="en-US"/>
-        </w:rPr>
-        <w:t xml:space="preserve"> a result in strong contrast with </w:t>
+        <w:t xml:space="preserve"> (2007).</w:t>
+      </w:r>
+    </w:p>
+    <w:p>
+      <w:pPr>
+        <w:spacing w:after="120" w:line="276" w:lineRule="auto"/>
+        <w:jc w:val="both"/>
+        <w:rPr>
+          <w:lang w:val="en-US"/>
+        </w:rPr>
+      </w:pPr>
+    </w:p>
+    <w:p>
+      <w:pPr>
+        <w:spacing w:after="120" w:line="276" w:lineRule="auto"/>
+        <w:jc w:val="both"/>
+        <w:rPr>
+          <w:lang w:val="en-US"/>
+        </w:rPr>
+      </w:pPr>
+      <w:r>
+        <w:rPr>
+          <w:lang w:val="en-US"/>
+        </w:rPr>
+        <w:t xml:space="preserve">To summarize: All our results thus provide new quantitative evidence about the importance of the additive component in international transport costs. </w:t>
+      </w:r>
+    </w:p>
+    <w:p>
+      <w:pPr>
+        <w:spacing w:after="120" w:line="276" w:lineRule="auto"/>
+        <w:jc w:val="both"/>
+        <w:rPr>
+          <w:lang w:val="en-US"/>
+        </w:rPr>
+      </w:pPr>
+    </w:p>
+    <w:p>
+      <w:pPr>
+        <w:spacing w:after="120" w:line="276" w:lineRule="auto"/>
+        <w:jc w:val="both"/>
+        <w:rPr>
+          <w:b/>
+          <w:u w:val="single"/>
+          <w:lang w:val="en-US"/>
+        </w:rPr>
+      </w:pPr>
+      <w:r>
+        <w:rPr>
+          <w:b/>
+          <w:u w:val="single"/>
+          <w:lang w:val="en-US"/>
+        </w:rPr>
+        <w:t xml:space="preserve">Slide </w:t>
+      </w:r>
+      <w:r>
+        <w:rPr>
+          <w:b/>
+          <w:u w:val="single"/>
+          <w:lang w:val="en-US"/>
+        </w:rPr>
+        <w:t>6</w:t>
+      </w:r>
+      <w:r>
+        <w:rPr>
+          <w:b/>
+          <w:u w:val="single"/>
+          <w:lang w:val="en-US"/>
+        </w:rPr>
+        <w:t xml:space="preserve">: </w:t>
+      </w:r>
+      <w:r>
+        <w:rPr>
+          <w:b/>
+          <w:u w:val="single"/>
+          <w:lang w:val="en-US"/>
+        </w:rPr>
+        <w:t>Plan of the talk</w:t>
+      </w:r>
+    </w:p>
+    <w:p>
+      <w:pPr>
+        <w:spacing w:after="120" w:line="276" w:lineRule="auto"/>
+        <w:jc w:val="both"/>
+        <w:rPr>
+          <w:lang w:val="en-US"/>
+        </w:rPr>
+      </w:pPr>
+      <w:r>
+        <w:rPr>
+          <w:lang w:val="en-US"/>
+        </w:rPr>
+        <w:t xml:space="preserve">Let me present the outline of the talk. </w:t>
+      </w:r>
+      <w:r>
+        <w:rPr>
+          <w:lang w:val="en-US"/>
+        </w:rPr>
+        <w:t>First, I will briefly present the data sources. Then, I will explain our empirical methodology, before turning to the results</w:t>
+      </w:r>
+      <w:r>
+        <w:rPr>
+          <w:lang w:val="en-US"/>
+        </w:rPr>
+        <w:t xml:space="preserve">. Last, I will conclude in a few words. </w:t>
+      </w:r>
+    </w:p>
+    <w:p>
+      <w:pPr>
+        <w:spacing w:after="120" w:line="276" w:lineRule="auto"/>
+        <w:jc w:val="both"/>
+        <w:rPr>
+          <w:lang w:val="en-US"/>
+        </w:rPr>
+      </w:pPr>
+    </w:p>
+    <w:p>
+      <w:pPr>
+        <w:spacing w:after="120" w:line="276" w:lineRule="auto"/>
+        <w:jc w:val="both"/>
+        <w:rPr>
+          <w:b/>
+          <w:u w:val="single"/>
+          <w:lang w:val="en-US"/>
+        </w:rPr>
+      </w:pPr>
+      <w:r>
+        <w:rPr>
+          <w:b/>
+          <w:u w:val="single"/>
+          <w:lang w:val="en-US"/>
+        </w:rPr>
+        <w:t xml:space="preserve">Slide </w:t>
+      </w:r>
+      <w:r>
+        <w:rPr>
+          <w:b/>
+          <w:u w:val="single"/>
+          <w:lang w:val="en-US"/>
+        </w:rPr>
+        <w:t>7</w:t>
+      </w:r>
+      <w:r>
+        <w:rPr>
+          <w:b/>
+          <w:u w:val="single"/>
+          <w:lang w:val="en-US"/>
+        </w:rPr>
+        <w:t xml:space="preserve">: </w:t>
+      </w:r>
+      <w:r>
+        <w:rPr>
+          <w:b/>
+          <w:u w:val="single"/>
+          <w:lang w:val="en-US"/>
+        </w:rPr>
+        <w:t>Data Sources</w:t>
+      </w:r>
+    </w:p>
+    <w:p>
+      <w:pPr>
+        <w:spacing w:after="120" w:line="276" w:lineRule="auto"/>
+        <w:jc w:val="both"/>
+        <w:rPr>
+          <w:lang w:val="en-US"/>
+        </w:rPr>
+      </w:pPr>
+      <w:r>
+        <w:rPr>
+          <w:lang w:val="en-US"/>
+        </w:rPr>
+        <w:t xml:space="preserve">Our measure of </w:t>
+      </w:r>
+      <w:r>
+        <w:rPr>
+          <w:lang w:val="en-US"/>
+        </w:rPr>
+        <w:t xml:space="preserve">international </w:t>
+      </w:r>
+      <w:r>
+        <w:rPr>
+          <w:lang w:val="en-US"/>
+        </w:rPr>
+        <w:t xml:space="preserve">transport costs </w:t>
+      </w:r>
+      <w:r>
+        <w:rPr>
+          <w:lang w:val="en-US"/>
+        </w:rPr>
+        <w:t xml:space="preserve">is based on the </w:t>
+      </w:r>
+      <w:r>
+        <w:rPr>
+          <w:lang w:val="en-US"/>
+        </w:rPr>
+        <w:t>difference between the export</w:t>
+      </w:r>
+      <w:r>
+        <w:rPr>
+          <w:lang w:val="en-US"/>
+        </w:rPr>
+        <w:t xml:space="preserve"> price (that is approximately, the </w:t>
       </w:r>
       <w:proofErr w:type="spellStart"/>
       <w:r>
         <w:rPr>
           <w:lang w:val="en-US"/>
         </w:rPr>
-        <w:t>Hummels</w:t>
+        <w:t>fas</w:t>
       </w:r>
       <w:proofErr w:type="spellEnd"/>
       <w:r>
         <w:rPr>
           <w:lang w:val="en-US"/>
         </w:rPr>
-        <w:t xml:space="preserve"> (2007).</w:t>
-      </w:r>
-    </w:p>
-    <w:p>
-      <w:pPr>
-        <w:spacing w:after="120" w:line="276" w:lineRule="auto"/>
-        <w:jc w:val="both"/>
-        <w:rPr>
-          <w:lang w:val="en-US"/>
-        </w:rPr>
-      </w:pPr>
-    </w:p>
-    <w:p>
-      <w:pPr>
-        <w:spacing w:after="120" w:line="276" w:lineRule="auto"/>
-        <w:jc w:val="both"/>
-        <w:rPr>
-          <w:lang w:val="en-US"/>
-        </w:rPr>
-      </w:pPr>
-      <w:r>
-        <w:rPr>
-          <w:lang w:val="en-US"/>
-        </w:rPr>
-        <w:t xml:space="preserve">To summarize: All our results thus provide new quantitative evidence about the importance of the additive component in international transport costs. </w:t>
-      </w:r>
-    </w:p>
-    <w:p>
-      <w:pPr>
-        <w:spacing w:after="120" w:line="276" w:lineRule="auto"/>
-        <w:jc w:val="both"/>
-        <w:rPr>
-          <w:lang w:val="en-US"/>
-        </w:rPr>
-      </w:pPr>
-    </w:p>
-    <w:p>
-      <w:pPr>
-        <w:spacing w:after="120" w:line="276" w:lineRule="auto"/>
-        <w:jc w:val="both"/>
-        <w:rPr>
-          <w:b/>
-          <w:u w:val="single"/>
-          <w:lang w:val="en-US"/>
-        </w:rPr>
-      </w:pPr>
-      <w:r>
-        <w:rPr>
-          <w:b/>
-          <w:u w:val="single"/>
-          <w:lang w:val="en-US"/>
-        </w:rPr>
-        <w:t xml:space="preserve">Slide </w:t>
-      </w:r>
-      <w:r>
-        <w:rPr>
-          <w:b/>
-          <w:u w:val="single"/>
-          <w:lang w:val="en-US"/>
-        </w:rPr>
-        <w:t>6</w:t>
-      </w:r>
-      <w:r>
-        <w:rPr>
-          <w:b/>
-          <w:u w:val="single"/>
-          <w:lang w:val="en-US"/>
-        </w:rPr>
-        <w:t xml:space="preserve">: </w:t>
-      </w:r>
-      <w:r>
-        <w:rPr>
-          <w:b/>
-          <w:u w:val="single"/>
-          <w:lang w:val="en-US"/>
-        </w:rPr>
-        <w:t>Plan of the talk</w:t>
-      </w:r>
-    </w:p>
-    <w:p>
-      <w:pPr>
-        <w:spacing w:after="120" w:line="276" w:lineRule="auto"/>
-        <w:jc w:val="both"/>
-        <w:rPr>
-          <w:lang w:val="en-US"/>
-        </w:rPr>
-      </w:pPr>
-      <w:r>
-        <w:rPr>
-          <w:lang w:val="en-US"/>
-        </w:rPr>
-        <w:t xml:space="preserve">Let me present the outline of the talk. </w:t>
-      </w:r>
-      <w:r>
-        <w:rPr>
-          <w:lang w:val="en-US"/>
-        </w:rPr>
-        <w:t>First, I will briefly present the data sources. Then, I will explain our empirical methodology, before turning to the results</w:t>
-      </w:r>
-      <w:r>
-        <w:rPr>
-          <w:lang w:val="en-US"/>
-        </w:rPr>
-        <w:t xml:space="preserve">. Last, I will conclude in a few words. </w:t>
-      </w:r>
-    </w:p>
-    <w:p>
-      <w:pPr>
-        <w:spacing w:after="120" w:line="276" w:lineRule="auto"/>
-        <w:jc w:val="both"/>
-        <w:rPr>
-          <w:lang w:val="en-US"/>
-        </w:rPr>
-      </w:pPr>
-    </w:p>
-    <w:p>
-      <w:pPr>
-        <w:spacing w:after="120" w:line="276" w:lineRule="auto"/>
-        <w:jc w:val="both"/>
-        <w:rPr>
-          <w:b/>
-          <w:u w:val="single"/>
-          <w:lang w:val="en-US"/>
-        </w:rPr>
-      </w:pPr>
-      <w:r>
-        <w:rPr>
-          <w:b/>
-          <w:u w:val="single"/>
-          <w:lang w:val="en-US"/>
-        </w:rPr>
-        <w:t xml:space="preserve">Slide </w:t>
-      </w:r>
-      <w:r>
-        <w:rPr>
-          <w:b/>
-          <w:u w:val="single"/>
-          <w:lang w:val="en-US"/>
-        </w:rPr>
-        <w:t>7</w:t>
-      </w:r>
-      <w:r>
-        <w:rPr>
-          <w:b/>
-          <w:u w:val="single"/>
-          <w:lang w:val="en-US"/>
-        </w:rPr>
-        <w:t xml:space="preserve">: </w:t>
-      </w:r>
-      <w:r>
-        <w:rPr>
-          <w:b/>
-          <w:u w:val="single"/>
-          <w:lang w:val="en-US"/>
-        </w:rPr>
-        <w:t>Data Sources</w:t>
-      </w:r>
-    </w:p>
-    <w:p>
-      <w:pPr>
-        <w:spacing w:after="120" w:line="276" w:lineRule="auto"/>
-        <w:jc w:val="both"/>
-        <w:rPr>
-          <w:lang w:val="en-US"/>
-        </w:rPr>
-      </w:pPr>
-      <w:r>
-        <w:rPr>
-          <w:lang w:val="en-US"/>
-        </w:rPr>
-        <w:t xml:space="preserve">Our measure of </w:t>
-      </w:r>
-      <w:r>
-        <w:rPr>
-          <w:lang w:val="en-US"/>
-        </w:rPr>
-        <w:t xml:space="preserve">international </w:t>
-      </w:r>
-      <w:r>
-        <w:rPr>
-          <w:lang w:val="en-US"/>
-        </w:rPr>
-        <w:t xml:space="preserve">transport costs </w:t>
-      </w:r>
-      <w:r>
-        <w:rPr>
-          <w:lang w:val="en-US"/>
-        </w:rPr>
-        <w:t xml:space="preserve">is based on the </w:t>
-      </w:r>
-      <w:r>
-        <w:rPr>
-          <w:lang w:val="en-US"/>
-        </w:rPr>
-        <w:t>difference between the export</w:t>
-      </w:r>
-      <w:r>
-        <w:rPr>
-          <w:lang w:val="en-US"/>
-        </w:rPr>
-        <w:t xml:space="preserve"> price (that is approximately, the </w:t>
+        <w:t xml:space="preserve"> price, for free alongside the shipment) and the import price (that corresponds to the </w:t>
       </w:r>
       <w:proofErr w:type="spellStart"/>
       <w:r>
         <w:rPr>
           <w:lang w:val="en-US"/>
         </w:rPr>
-        <w:t>fas</w:t>
+        <w:t>cif</w:t>
       </w:r>
       <w:proofErr w:type="spellEnd"/>
       <w:r>
         <w:rPr>
           <w:lang w:val="en-US"/>
         </w:rPr>
-        <w:t xml:space="preserve"> price, for free alongside the shipment) and the import price (that corresponds to the </w:t>
-      </w:r>
-      <w:proofErr w:type="spellStart"/>
-      <w:r>
-        <w:rPr>
-          <w:lang w:val="en-US"/>
-        </w:rPr>
-        <w:t>cif</w:t>
-      </w:r>
-      <w:proofErr w:type="spellEnd"/>
-      <w:r>
-        <w:rPr>
-          <w:lang w:val="en-US"/>
-        </w:rPr>
         <w:t xml:space="preserve"> price, for cost, insurance and freight)</w:t>
       </w:r>
       <w:r>
         <w:rPr>
           <w:lang w:val="en-US"/>
         </w:rPr>
-        <w:t xml:space="preserve">. </w:t>
+        <w:t xml:space="preserve"> of the US imports.</w:t>
       </w:r>
     </w:p>
     <w:p>
@@ -2080,7 +1914,19 @@
         <w:rPr>
           <w:lang w:val="en-US"/>
         </w:rPr>
-        <w:t xml:space="preserve">We build this measure by exploiting information </w:t>
+        <w:t xml:space="preserve">We </w:t>
+      </w:r>
+      <w:r>
+        <w:rPr>
+          <w:lang w:val="en-US"/>
+        </w:rPr>
+        <w:t xml:space="preserve">indeed </w:t>
+      </w:r>
+      <w:r>
+        <w:rPr>
+          <w:lang w:val="en-US"/>
+        </w:rPr>
+        <w:t xml:space="preserve">build this measure by exploiting information </w:t>
       </w:r>
       <w:r>
         <w:rPr>
@@ -2118,43 +1964,20 @@
           <w:rFonts w:cs="CMSS9"/>
           <w:lang w:val="en-US"/>
         </w:rPr>
-        <w:t xml:space="preserve"> (or </w:t>
-      </w:r>
-      <w:proofErr w:type="spellStart"/>
-      <w:r>
-        <w:rPr>
-          <w:rFonts w:cs="CMSS9"/>
-          <w:lang w:val="en-US"/>
-        </w:rPr>
-        <w:t>fas</w:t>
-      </w:r>
-      <w:proofErr w:type="spellEnd"/>
-      <w:r>
-        <w:rPr>
-          <w:rFonts w:cs="CMSS9"/>
-          <w:lang w:val="en-US"/>
-        </w:rPr>
-        <w:t xml:space="preserve"> price)</w:t>
+        <w:t xml:space="preserve"> </w:t>
       </w:r>
       <w:r>
         <w:rPr>
           <w:rFonts w:cs="CMEX9"/>
           <w:lang w:val="en-US"/>
         </w:rPr>
-        <w:t xml:space="preserve">, </w:t>
+        <w:t>that is</w:t>
       </w:r>
       <w:r>
         <w:rPr>
           <w:rFonts w:cs="CMEX9"/>
           <w:lang w:val="en-US"/>
         </w:rPr>
-        <w:t>that is</w:t>
-      </w:r>
-      <w:r>
-        <w:rPr>
-          <w:rFonts w:cs="CMEX9"/>
-          <w:lang w:val="en-US"/>
-        </w:rPr>
         <w:t xml:space="preserve"> basically </w:t>
       </w:r>
       <w:r>
@@ -2176,30 +1999,14 @@
           <w:rFonts w:cs="CMSS9"/>
           <w:lang w:val="en-US"/>
         </w:rPr>
-        <w:t xml:space="preserve">. This is denoted </w:t>
-      </w:r>
-      <w:proofErr w:type="spellStart"/>
-      <w:r>
-        <w:rPr>
-          <w:rFonts w:cs="CMSS9"/>
-          <w:lang w:val="en-US"/>
-        </w:rPr>
-        <w:t>ptilde</w:t>
-      </w:r>
-      <w:proofErr w:type="spellEnd"/>
-      <w:r>
-        <w:rPr>
-          <w:rFonts w:cs="CMSS9"/>
-          <w:lang w:val="en-US"/>
-        </w:rPr>
-        <w:t xml:space="preserve"> in the following slides. </w:t>
-      </w:r>
-      <w:r>
-        <w:rPr>
-          <w:rFonts w:cs="CMSS9"/>
-          <w:lang w:val="en-US"/>
-        </w:rPr>
-        <w:t>T</w:t>
+        <w:t xml:space="preserve">. </w:t>
+      </w:r>
+      <w:r>
+        <w:rPr>
+          <w:rFonts w:cs="CMSS9"/>
+          <w:lang w:val="en-US"/>
+        </w:rPr>
+        <w:t>It also gives us t</w:t>
       </w:r>
       <w:r>
         <w:rPr>
@@ -2213,23 +2020,7 @@
           <w:rFonts w:cs="CMSS9"/>
           <w:lang w:val="en-US"/>
         </w:rPr>
-        <w:t xml:space="preserve"> (</w:t>
-      </w:r>
-      <w:proofErr w:type="spellStart"/>
-      <w:r>
-        <w:rPr>
-          <w:rFonts w:cs="CMSS9"/>
-          <w:lang w:val="en-US"/>
-        </w:rPr>
-        <w:t>ie</w:t>
-      </w:r>
-      <w:proofErr w:type="spellEnd"/>
-      <w:r>
-        <w:rPr>
-          <w:rFonts w:cs="CMSS9"/>
-          <w:lang w:val="en-US"/>
-        </w:rPr>
-        <w:t>, the</w:t>
+        <w:t>, which is</w:t>
       </w:r>
       <w:r>
         <w:rPr>
@@ -2238,49 +2029,12 @@
         </w:rPr>
         <w:t xml:space="preserve"> </w:t>
       </w:r>
-      <w:proofErr w:type="spellStart"/>
-      <w:r>
-        <w:rPr>
-          <w:rFonts w:cs="CMSS9"/>
-          <w:lang w:val="en-US"/>
-        </w:rPr>
-        <w:t>cif</w:t>
-      </w:r>
-      <w:proofErr w:type="spellEnd"/>
-      <w:r>
-        <w:rPr>
-          <w:rFonts w:cs="CMSS9"/>
-          <w:lang w:val="en-US"/>
-        </w:rPr>
-        <w:t xml:space="preserve"> price</w:t>
-      </w:r>
-      <w:r>
-        <w:rPr>
-          <w:rFonts w:cs="CMSS9"/>
-          <w:lang w:val="en-US"/>
-        </w:rPr>
-        <w:t>) i</w:t>
-      </w:r>
-      <w:r>
-        <w:rPr>
-          <w:rFonts w:cs="CMSS9"/>
-          <w:lang w:val="en-US"/>
-        </w:rPr>
-        <w:t xml:space="preserve">s </w:t>
-      </w:r>
-      <w:r>
-        <w:rPr>
-          <w:rFonts w:cs="CMSS9"/>
-          <w:lang w:val="en-US"/>
-        </w:rPr>
-        <w:t>the price of the same good, at the entry of the US this time. This price is denoted p.</w:t>
-      </w:r>
-      <w:r>
-        <w:rPr>
-          <w:rFonts w:cs="CMSS9"/>
-          <w:lang w:val="en-US"/>
-        </w:rPr>
-        <w:t xml:space="preserve"> </w:t>
+      <w:r>
+        <w:rPr>
+          <w:rFonts w:cs="CMSS9"/>
+          <w:lang w:val="en-US"/>
+        </w:rPr>
+        <w:t xml:space="preserve">the price of the same good, at the entry of the US this time. </w:t>
       </w:r>
     </w:p>
     <w:p>
@@ -2368,124 +2122,131 @@
           <w:rFonts w:cs="CMSS9"/>
           <w:lang w:val="en-US"/>
         </w:rPr>
+        <w:t>O</w:t>
+      </w:r>
+      <w:r>
+        <w:rPr>
+          <w:rFonts w:cs="CMSS9"/>
+          <w:lang w:val="en-US"/>
+        </w:rPr>
+        <w:t>ur measure of international transport costs is</w:t>
+      </w:r>
+      <w:r>
+        <w:rPr>
+          <w:rFonts w:cs="CMSS9"/>
+          <w:lang w:val="en-US"/>
+        </w:rPr>
+        <w:t xml:space="preserve"> thus based</w:t>
+      </w:r>
+      <w:r>
+        <w:rPr>
+          <w:rFonts w:cs="CMSS9"/>
+          <w:lang w:val="en-US"/>
+        </w:rPr>
+        <w:t xml:space="preserve"> on the ratio p over </w:t>
+      </w:r>
+      <w:proofErr w:type="spellStart"/>
+      <w:r>
+        <w:rPr>
+          <w:rFonts w:cs="CMSS9"/>
+          <w:lang w:val="en-US"/>
+        </w:rPr>
+        <w:t>ptilde</w:t>
+      </w:r>
+      <w:proofErr w:type="spellEnd"/>
+      <w:r>
+        <w:rPr>
+          <w:rFonts w:cs="CMSS9"/>
+          <w:lang w:val="en-US"/>
+        </w:rPr>
+        <w:t xml:space="preserve">. </w:t>
+      </w:r>
+      <w:r>
+        <w:rPr>
+          <w:rFonts w:cs="CMSS9"/>
+          <w:lang w:val="en-US"/>
+        </w:rPr>
+        <w:t>W</w:t>
+      </w:r>
+      <w:r>
+        <w:rPr>
+          <w:rFonts w:cs="CMSS9"/>
+          <w:lang w:val="en-US"/>
+        </w:rPr>
+        <w:t>e use sectorial data at the 3-digit classification level</w:t>
+      </w:r>
+      <w:r>
+        <w:rPr>
+          <w:rFonts w:cs="CMSS9"/>
+          <w:lang w:val="en-US"/>
+        </w:rPr>
+        <w:t>, e</w:t>
+      </w:r>
+      <w:r>
+        <w:rPr>
+          <w:rFonts w:cs="CMSS9"/>
+          <w:lang w:val="en-US"/>
+        </w:rPr>
+        <w:t>ven if the data is availabl</w:t>
+      </w:r>
+      <w:r>
+        <w:rPr>
+          <w:rFonts w:cs="CMSS9"/>
+          <w:lang w:val="en-US"/>
+        </w:rPr>
+        <w:t>e at a more disaggregated level</w:t>
+      </w:r>
+      <w:r>
+        <w:rPr>
+          <w:rFonts w:cs="CMSS9"/>
+          <w:lang w:val="en-US"/>
+        </w:rPr>
+        <w:t xml:space="preserve">. This is for computational reasons. As I will detail later, we use a non-linear </w:t>
+      </w:r>
+      <w:r>
+        <w:rPr>
+          <w:rFonts w:cs="CMSS9"/>
+          <w:lang w:val="en-US"/>
+        </w:rPr>
+        <w:t xml:space="preserve">least </w:t>
+      </w:r>
+      <w:r>
+        <w:rPr>
+          <w:rFonts w:cs="CMSS9"/>
+          <w:lang w:val="en-US"/>
+        </w:rPr>
+        <w:t>s</w:t>
+      </w:r>
+      <w:r>
+        <w:rPr>
+          <w:rFonts w:cs="CMSS9"/>
+          <w:lang w:val="en-US"/>
+        </w:rPr>
+        <w:t xml:space="preserve">quares </w:t>
+      </w:r>
+      <w:proofErr w:type="gramStart"/>
+      <w:r>
+        <w:rPr>
+          <w:rFonts w:cs="CMSS9"/>
+          <w:lang w:val="en-US"/>
+        </w:rPr>
+        <w:t>estimator, that</w:t>
+      </w:r>
+      <w:proofErr w:type="gramEnd"/>
+      <w:r>
+        <w:rPr>
+          <w:rFonts w:cs="CMSS9"/>
+          <w:lang w:val="en-US"/>
+        </w:rPr>
+        <w:t xml:space="preserve"> makes the computation of the estimates extremely burdensome, especially given the long period of time we want to cover. Confronted to this arbitrage, we have retained the 3-digit level </w:t>
+      </w:r>
+      <w:r>
+        <w:rPr>
+          <w:rFonts w:cs="CMSS9"/>
+          <w:lang w:val="en-US"/>
+        </w:rPr>
         <w:lastRenderedPageBreak/>
-        <w:t>O</w:t>
-      </w:r>
-      <w:r>
-        <w:rPr>
-          <w:rFonts w:cs="CMSS9"/>
-          <w:lang w:val="en-US"/>
-        </w:rPr>
-        <w:t>ur measure of international transport costs is</w:t>
-      </w:r>
-      <w:r>
-        <w:rPr>
-          <w:rFonts w:cs="CMSS9"/>
-          <w:lang w:val="en-US"/>
-        </w:rPr>
-        <w:t xml:space="preserve"> thus based</w:t>
-      </w:r>
-      <w:r>
-        <w:rPr>
-          <w:rFonts w:cs="CMSS9"/>
-          <w:lang w:val="en-US"/>
-        </w:rPr>
-        <w:t xml:space="preserve"> on the ratio p over </w:t>
-      </w:r>
-      <w:proofErr w:type="spellStart"/>
-      <w:r>
-        <w:rPr>
-          <w:rFonts w:cs="CMSS9"/>
-          <w:lang w:val="en-US"/>
-        </w:rPr>
-        <w:t>ptilde</w:t>
-      </w:r>
-      <w:proofErr w:type="spellEnd"/>
-      <w:r>
-        <w:rPr>
-          <w:rFonts w:cs="CMSS9"/>
-          <w:lang w:val="en-US"/>
-        </w:rPr>
-        <w:t xml:space="preserve">. </w:t>
-      </w:r>
-      <w:r>
-        <w:rPr>
-          <w:rFonts w:cs="CMSS9"/>
-          <w:lang w:val="en-US"/>
-        </w:rPr>
-        <w:t>W</w:t>
-      </w:r>
-      <w:r>
-        <w:rPr>
-          <w:rFonts w:cs="CMSS9"/>
-          <w:lang w:val="en-US"/>
-        </w:rPr>
-        <w:t>e use sectorial data at the 3-digit classification level</w:t>
-      </w:r>
-      <w:r>
-        <w:rPr>
-          <w:rFonts w:cs="CMSS9"/>
-          <w:lang w:val="en-US"/>
-        </w:rPr>
-        <w:t>, e</w:t>
-      </w:r>
-      <w:r>
-        <w:rPr>
-          <w:rFonts w:cs="CMSS9"/>
-          <w:lang w:val="en-US"/>
-        </w:rPr>
-        <w:t>ven if the data is availabl</w:t>
-      </w:r>
-      <w:r>
-        <w:rPr>
-          <w:rFonts w:cs="CMSS9"/>
-          <w:lang w:val="en-US"/>
-        </w:rPr>
-        <w:t>e at a more disaggregated level</w:t>
-      </w:r>
-      <w:r>
-        <w:rPr>
-          <w:rFonts w:cs="CMSS9"/>
-          <w:lang w:val="en-US"/>
-        </w:rPr>
-        <w:t xml:space="preserve">. This is for computational reasons. As I will detail later, we use a non-linear </w:t>
-      </w:r>
-      <w:r>
-        <w:rPr>
-          <w:rFonts w:cs="CMSS9"/>
-          <w:lang w:val="en-US"/>
-        </w:rPr>
-        <w:t xml:space="preserve">least </w:t>
-      </w:r>
-      <w:r>
-        <w:rPr>
-          <w:rFonts w:cs="CMSS9"/>
-          <w:lang w:val="en-US"/>
-        </w:rPr>
-        <w:t>s</w:t>
-      </w:r>
-      <w:r>
-        <w:rPr>
-          <w:rFonts w:cs="CMSS9"/>
-          <w:lang w:val="en-US"/>
-        </w:rPr>
-        <w:t xml:space="preserve">quares </w:t>
-      </w:r>
-      <w:proofErr w:type="gramStart"/>
-      <w:r>
-        <w:rPr>
-          <w:rFonts w:cs="CMSS9"/>
-          <w:lang w:val="en-US"/>
-        </w:rPr>
-        <w:t>estimator, that</w:t>
-      </w:r>
-      <w:proofErr w:type="gramEnd"/>
-      <w:r>
-        <w:rPr>
-          <w:rFonts w:cs="CMSS9"/>
-          <w:lang w:val="en-US"/>
-        </w:rPr>
-        <w:t xml:space="preserve"> makes the computation of the estimates extremely burdensome, especially given the long period of time we want to cover. Confronted to this arbitrage, we have retained the 3-digit level as our benchmark classification. However, we ensure of the robustness of our results by running estimations at the 4-digit level on some selected years.</w:t>
+        <w:t>as our benchmark classification. However, we ensure of the robustness of our results by running estimations at the 4-digit level on some selected years.</w:t>
       </w:r>
     </w:p>
     <w:p>
@@ -2586,7 +2347,19 @@
         <w:rPr>
           <w:lang w:val="en-US"/>
         </w:rPr>
-        <w:t xml:space="preserve">Before going further, let me say a word about the pros and cons of our database. About the limitations first: By nature, it restricts our analysis to the study of international transport costs. It is thus silent about the other dimensions of international trade costs, unlike </w:t>
+        <w:t xml:space="preserve">Before going further, let me say a word about our database. </w:t>
+      </w:r>
+      <w:r>
+        <w:rPr>
+          <w:lang w:val="en-US"/>
+        </w:rPr>
+        <w:t>We are aware that it is not immune of some limitations.</w:t>
+      </w:r>
+      <w:r>
+        <w:rPr>
+          <w:lang w:val="en-US"/>
+        </w:rPr>
+        <w:t xml:space="preserve"> By nature, it restricts our analysis to the study of international transport costs. It is thus silent about the other dimensions of international trade costs, unlike </w:t>
       </w:r>
       <w:proofErr w:type="spellStart"/>
       <w:r>
@@ -2651,7 +2424,31 @@
         <w:rPr>
           <w:lang w:val="en-US"/>
         </w:rPr>
-        <w:t xml:space="preserve">Yet, this dataset also has (at least) 3 advantages. First, it covers all imports to the US, over a long period of time, allowing to get a broad view of international transport flows; Second, this is a reliable dataset, coming from a single, homogenous and trustworthy customs origin, which has already been used by </w:t>
+        <w:t>Yet, this dataset also has (at least) 3 advantages. First, it covers all imports to the US, over a long period of time, allowing to get a broad view of international transport flows</w:t>
+      </w:r>
+      <w:r>
+        <w:rPr>
+          <w:lang w:val="en-US"/>
+        </w:rPr>
+        <w:t>.</w:t>
+      </w:r>
+      <w:r>
+        <w:rPr>
+          <w:lang w:val="en-US"/>
+        </w:rPr>
+        <w:t xml:space="preserve"> Second, this is a reliable dataset, coming from a single, homogenous and trustworthy customs origin, </w:t>
+      </w:r>
+      <w:r>
+        <w:rPr>
+          <w:lang w:val="en-US"/>
+        </w:rPr>
+        <w:t xml:space="preserve">and </w:t>
+      </w:r>
+      <w:r>
+        <w:rPr>
+          <w:lang w:val="en-US"/>
+        </w:rPr>
+        <w:t xml:space="preserve">which has already been used by </w:t>
       </w:r>
       <w:proofErr w:type="spellStart"/>
       <w:r>
@@ -2679,7 +2476,22 @@
         <w:rPr>
           <w:lang w:val="en-US"/>
         </w:rPr>
-        <w:t xml:space="preserve"> stops in 2004). Third, and very importantly, this database provides us with both the import and the export prices; this is crucial, as it allows us to estimate the levels of both the ad-valorem and the additive transport costs, which is not the case of </w:t>
+        <w:t xml:space="preserve"> stops in 2004). Third, and very importantly, this database provides us with both the import and the export prices; this is crucial, as it allows us to estimate the </w:t>
+      </w:r>
+      <w:bookmarkStart w:id="0" w:name="_GoBack"/>
+      <w:r>
+        <w:rPr>
+          <w:i/>
+          <w:lang w:val="en-US"/>
+        </w:rPr>
+        <w:t>levels</w:t>
+      </w:r>
+      <w:bookmarkEnd w:id="0"/>
+      <w:r>
+        <w:rPr>
+          <w:lang w:val="en-US"/>
+        </w:rPr>
+        <w:t xml:space="preserve"> of both the ad-valorem and the additive transport costs, which is not the case of </w:t>
       </w:r>
       <w:proofErr w:type="spellStart"/>
       <w:r>
@@ -2932,108 +2744,102 @@
         <w:rPr>
           <w:lang w:val="en-US"/>
         </w:rPr>
-        <w:t xml:space="preserve"> year over 1974-2013, at the k= 5 </w:t>
-      </w:r>
+        <w:t xml:space="preserve"> year over 1974-2013, at the k= 5 digit level. Note that this equation is also</w:t>
+      </w:r>
+      <w:r>
+        <w:rPr>
+          <w:lang w:val="en-US"/>
+        </w:rPr>
+        <w:t xml:space="preserve"> mode-specific (air or vessel), even if we do not identify these two dimensions to not complicate the notations.</w:t>
+      </w:r>
+      <w:r>
+        <w:rPr>
+          <w:lang w:val="en-US"/>
+        </w:rPr>
+        <w:t xml:space="preserve"> </w:t>
+      </w:r>
+    </w:p>
+    <w:p>
+      <w:pPr>
+        <w:spacing w:after="120" w:line="276" w:lineRule="auto"/>
+        <w:jc w:val="both"/>
+        <w:rPr>
+          <w:lang w:val="en-US"/>
+        </w:rPr>
+      </w:pPr>
+    </w:p>
+    <w:p>
+      <w:pPr>
+        <w:spacing w:after="120" w:line="276" w:lineRule="auto"/>
+        <w:jc w:val="both"/>
+        <w:rPr>
+          <w:b/>
+          <w:u w:val="single"/>
+          <w:lang w:val="en-US"/>
+        </w:rPr>
+      </w:pPr>
+      <w:r>
+        <w:rPr>
+          <w:b/>
+          <w:u w:val="single"/>
+          <w:lang w:val="en-US"/>
+        </w:rPr>
+        <w:t xml:space="preserve">Slide </w:t>
+      </w:r>
+      <w:r>
+        <w:rPr>
+          <w:b/>
+          <w:u w:val="single"/>
+          <w:lang w:val="en-US"/>
+        </w:rPr>
+        <w:t>10</w:t>
+      </w:r>
+      <w:r>
+        <w:rPr>
+          <w:b/>
+          <w:u w:val="single"/>
+          <w:lang w:val="en-US"/>
+        </w:rPr>
+        <w:t xml:space="preserve">: </w:t>
+      </w:r>
+      <w:r>
+        <w:rPr>
+          <w:b/>
+          <w:u w:val="single"/>
+          <w:lang w:val="en-US"/>
+        </w:rPr>
+        <w:t xml:space="preserve">Empirical </w:t>
+      </w:r>
+      <w:r>
+        <w:rPr>
+          <w:b/>
+          <w:u w:val="single"/>
+          <w:lang w:val="en-US"/>
+        </w:rPr>
+        <w:t>specification</w:t>
+      </w:r>
+      <w:r>
+        <w:rPr>
+          <w:b/>
+          <w:u w:val="single"/>
+          <w:lang w:val="en-US"/>
+        </w:rPr>
+        <w:t xml:space="preserve"> (2)</w:t>
+      </w:r>
+    </w:p>
+    <w:p>
+      <w:pPr>
+        <w:spacing w:after="120" w:line="276" w:lineRule="auto"/>
+        <w:jc w:val="both"/>
+        <w:rPr>
+          <w:lang w:val="en-US"/>
+        </w:rPr>
+      </w:pPr>
       <w:r>
         <w:rPr>
           <w:lang w:val="en-US"/>
         </w:rPr>
         <w:lastRenderedPageBreak/>
-        <w:t>digit level. Note that this equation is also</w:t>
-      </w:r>
-      <w:r>
-        <w:rPr>
-          <w:lang w:val="en-US"/>
-        </w:rPr>
-        <w:t xml:space="preserve"> mode-specific (air or vessel), even if we do not identify these two dimensions to not complicate the notations.</w:t>
-      </w:r>
-      <w:r>
-        <w:rPr>
-          <w:lang w:val="en-US"/>
-        </w:rPr>
-        <w:t xml:space="preserve"> </w:t>
-      </w:r>
-    </w:p>
-    <w:p>
-      <w:pPr>
-        <w:spacing w:after="120" w:line="276" w:lineRule="auto"/>
-        <w:jc w:val="both"/>
-        <w:rPr>
-          <w:lang w:val="en-US"/>
-        </w:rPr>
-      </w:pPr>
-    </w:p>
-    <w:p>
-      <w:pPr>
-        <w:spacing w:after="120" w:line="276" w:lineRule="auto"/>
-        <w:jc w:val="both"/>
-        <w:rPr>
-          <w:b/>
-          <w:u w:val="single"/>
-          <w:lang w:val="en-US"/>
-        </w:rPr>
-      </w:pPr>
-      <w:r>
-        <w:rPr>
-          <w:b/>
-          <w:u w:val="single"/>
-          <w:lang w:val="en-US"/>
-        </w:rPr>
-        <w:t xml:space="preserve">Slide </w:t>
-      </w:r>
-      <w:r>
-        <w:rPr>
-          <w:b/>
-          <w:u w:val="single"/>
-          <w:lang w:val="en-US"/>
-        </w:rPr>
-        <w:t>10</w:t>
-      </w:r>
-      <w:r>
-        <w:rPr>
-          <w:b/>
-          <w:u w:val="single"/>
-          <w:lang w:val="en-US"/>
-        </w:rPr>
-        <w:t xml:space="preserve">: </w:t>
-      </w:r>
-      <w:r>
-        <w:rPr>
-          <w:b/>
-          <w:u w:val="single"/>
-          <w:lang w:val="en-US"/>
-        </w:rPr>
-        <w:t xml:space="preserve">Empirical </w:t>
-      </w:r>
-      <w:r>
-        <w:rPr>
-          <w:b/>
-          <w:u w:val="single"/>
-          <w:lang w:val="en-US"/>
-        </w:rPr>
-        <w:t>specification</w:t>
-      </w:r>
-      <w:r>
-        <w:rPr>
-          <w:b/>
-          <w:u w:val="single"/>
-          <w:lang w:val="en-US"/>
-        </w:rPr>
-        <w:t xml:space="preserve"> (2)</w:t>
-      </w:r>
-    </w:p>
-    <w:p>
-      <w:pPr>
-        <w:spacing w:after="120" w:line="276" w:lineRule="auto"/>
-        <w:jc w:val="both"/>
-        <w:rPr>
-          <w:lang w:val="en-US"/>
-        </w:rPr>
-      </w:pPr>
-      <w:r>
-        <w:rPr>
-          <w:lang w:val="en-US"/>
-        </w:rPr>
         <w:t>What about</w:t>
       </w:r>
       <w:r>
@@ -3183,314 +2989,282 @@
           <w:color w:val="000000"/>
           <w:lang w:val="en-US"/>
         </w:rPr>
-        <w:t>dimensions</w:t>
-      </w:r>
+        <w:t xml:space="preserve">dimensions; second, we will assume </w:t>
+      </w:r>
+      <w:proofErr w:type="spellStart"/>
       <w:r>
         <w:rPr>
           <w:rFonts w:cs="CMSS9"/>
           <w:color w:val="000000"/>
           <w:lang w:val="en-US"/>
         </w:rPr>
-        <w:t xml:space="preserve">; second, we will assume </w:t>
+        <w:t>separability</w:t>
+      </w:r>
+      <w:proofErr w:type="spellEnd"/>
+      <w:r>
+        <w:rPr>
+          <w:rFonts w:cs="CMSS9"/>
+          <w:color w:val="000000"/>
+          <w:lang w:val="en-US"/>
+        </w:rPr>
+        <w:t xml:space="preserve"> in a multiplicative manner for ad-valorem costs and additive manner for per-kg costs</w:t>
+      </w:r>
+    </w:p>
+    <w:p>
+      <w:pPr>
+        <w:spacing w:after="120" w:line="276" w:lineRule="auto"/>
+        <w:jc w:val="both"/>
+        <w:rPr>
+          <w:lang w:val="en-US"/>
+        </w:rPr>
+      </w:pPr>
+    </w:p>
+    <w:p>
+      <w:pPr>
+        <w:spacing w:after="120" w:line="276" w:lineRule="auto"/>
+        <w:jc w:val="both"/>
+        <w:rPr>
+          <w:lang w:val="en-US"/>
+        </w:rPr>
+      </w:pPr>
+      <w:r>
+        <w:rPr>
+          <w:lang w:val="en-US"/>
+        </w:rPr>
+        <w:t>Second</w:t>
+      </w:r>
+      <w:r>
+        <w:rPr>
+          <w:lang w:val="en-US"/>
+        </w:rPr>
+        <w:t xml:space="preserve">, as I explained before, </w:t>
+      </w:r>
+      <w:r>
+        <w:rPr>
+          <w:lang w:val="en-US"/>
+        </w:rPr>
+        <w:t>we adopt the 3-digit classification level for our benchmark estimation, even though</w:t>
+      </w:r>
+      <w:r>
+        <w:rPr>
+          <w:lang w:val="en-US"/>
+        </w:rPr>
+        <w:t xml:space="preserve"> data is available at a more disaggregated level. Put it differently, this amounts making the additional assumption that all products k (5 digit) within the same 3-digit sector s share the same structure of costs, as written here in equation.</w:t>
+      </w:r>
+    </w:p>
+    <w:p>
+      <w:pPr>
+        <w:spacing w:after="120" w:line="276" w:lineRule="auto"/>
+        <w:jc w:val="both"/>
+        <w:rPr>
+          <w:lang w:val="en-US"/>
+        </w:rPr>
+      </w:pPr>
+      <w:r>
+        <w:rPr>
+          <w:lang w:val="en-US"/>
+        </w:rPr>
+        <w:t xml:space="preserve">  </w:t>
+      </w:r>
+    </w:p>
+    <w:p>
+      <w:pPr>
+        <w:spacing w:after="120" w:line="276" w:lineRule="auto"/>
+        <w:jc w:val="both"/>
+        <w:rPr>
+          <w:b/>
+          <w:u w:val="single"/>
+          <w:lang w:val="en-US"/>
+        </w:rPr>
+      </w:pPr>
+      <w:r>
+        <w:rPr>
+          <w:b/>
+          <w:u w:val="single"/>
+          <w:lang w:val="en-US"/>
+        </w:rPr>
+        <w:t>Slide 11</w:t>
+      </w:r>
+    </w:p>
+    <w:p>
+      <w:pPr>
+        <w:spacing w:after="120" w:line="276" w:lineRule="auto"/>
+        <w:jc w:val="both"/>
+        <w:rPr>
+          <w:lang w:val="en-US"/>
+        </w:rPr>
+      </w:pPr>
+      <w:r>
+        <w:rPr>
+          <w:lang w:val="en-US"/>
+        </w:rPr>
+        <w:t xml:space="preserve">Third, the estimated equation should also take into account the constraint that, by construction, the import/export price gap cannot be lower than 1. </w:t>
       </w:r>
       <w:proofErr w:type="spellStart"/>
       <w:r>
         <w:rPr>
-          <w:rFonts w:cs="CMSS9"/>
-          <w:color w:val="000000"/>
+          <w:lang w:val="en-US"/>
+        </w:rPr>
+        <w:t>Ie</w:t>
+      </w:r>
+      <w:proofErr w:type="spellEnd"/>
+      <w:r>
+        <w:rPr>
+          <w:lang w:val="en-US"/>
+        </w:rPr>
+        <w:t>, this implies that the error term should always be positive and multiplicative, as written in this equation.</w:t>
+      </w:r>
+    </w:p>
+    <w:p>
+      <w:pPr>
+        <w:spacing w:after="120" w:line="276" w:lineRule="auto"/>
+        <w:jc w:val="both"/>
+        <w:rPr>
+          <w:lang w:val="en-US"/>
+        </w:rPr>
+      </w:pPr>
+    </w:p>
+    <w:p>
+      <w:pPr>
+        <w:spacing w:after="120" w:line="276" w:lineRule="auto"/>
+        <w:jc w:val="both"/>
+        <w:rPr>
+          <w:lang w:val="en-US"/>
+        </w:rPr>
+      </w:pPr>
+      <w:r>
+        <w:rPr>
+          <w:lang w:val="en-US"/>
+        </w:rPr>
+        <w:t>As a result, taking logs, we finally estimate the following equation […)</w:t>
+      </w:r>
+    </w:p>
+    <w:p>
+      <w:pPr>
+        <w:spacing w:after="120" w:line="276" w:lineRule="auto"/>
+        <w:jc w:val="both"/>
+        <w:rPr>
+          <w:lang w:val="en-US"/>
+        </w:rPr>
+      </w:pPr>
+      <w:r>
+        <w:rPr>
+          <w:lang w:val="en-US"/>
+        </w:rPr>
+        <w:t xml:space="preserve">With </w:t>
+      </w:r>
+      <w:r>
+        <w:rPr>
+          <w:rFonts w:cs="CMMI9"/>
+          <w:lang w:val="en-US"/>
+        </w:rPr>
+        <w:t xml:space="preserve">epsilon </w:t>
+      </w:r>
+      <w:proofErr w:type="spellStart"/>
+      <w:r>
+        <w:rPr>
+          <w:rFonts w:cs="CMMI9"/>
+          <w:lang w:val="en-US"/>
+        </w:rPr>
+        <w:t>ik</w:t>
+      </w:r>
+      <w:proofErr w:type="spellEnd"/>
+      <w:r>
+        <w:rPr>
+          <w:rFonts w:cs="CMSSI8"/>
+          <w:lang w:val="en-US"/>
+        </w:rPr>
+        <w:t xml:space="preserve"> </w:t>
+      </w:r>
+      <w:r>
+        <w:rPr>
+          <w:rFonts w:cs="CMSS9"/>
+          <w:lang w:val="en-US"/>
+        </w:rPr>
+        <w:t>following a normal law centered on 0</w:t>
+      </w:r>
+      <w:r>
+        <w:rPr>
+          <w:lang w:val="en-US"/>
+        </w:rPr>
+        <w:t xml:space="preserve"> and w</w:t>
+      </w:r>
+      <w:r>
+        <w:rPr>
+          <w:lang w:val="en-US"/>
+        </w:rPr>
+        <w:t xml:space="preserve">here </w:t>
+      </w:r>
+      <w:proofErr w:type="spellStart"/>
+      <w:r>
+        <w:rPr>
+          <w:lang w:val="en-US"/>
+        </w:rPr>
+        <w:t>ti</w:t>
+      </w:r>
+      <w:proofErr w:type="spellEnd"/>
+      <w:r>
+        <w:rPr>
+          <w:lang w:val="en-US"/>
+        </w:rPr>
+        <w:t xml:space="preserve">, </w:t>
+      </w:r>
+      <w:proofErr w:type="spellStart"/>
+      <w:r>
+        <w:rPr>
+          <w:lang w:val="en-US"/>
+        </w:rPr>
+        <w:t>tk</w:t>
+      </w:r>
+      <w:proofErr w:type="spellEnd"/>
+      <w:r>
+        <w:rPr>
+          <w:lang w:val="en-US"/>
+        </w:rPr>
+        <w:t xml:space="preserve">, </w:t>
+      </w:r>
+      <w:proofErr w:type="spellStart"/>
+      <w:r>
+        <w:rPr>
+          <w:lang w:val="en-US"/>
+        </w:rPr>
+        <w:t>taui</w:t>
+      </w:r>
+      <w:proofErr w:type="spellEnd"/>
+      <w:r>
+        <w:rPr>
+          <w:lang w:val="en-US"/>
+        </w:rPr>
+        <w:t xml:space="preserve">, </w:t>
+      </w:r>
+      <w:proofErr w:type="spellStart"/>
+      <w:r>
+        <w:rPr>
+          <w:lang w:val="en-US"/>
+        </w:rPr>
+        <w:t>tauk</w:t>
+      </w:r>
+      <w:proofErr w:type="spellEnd"/>
+      <w:r>
+        <w:rPr>
+          <w:lang w:val="en-US"/>
+        </w:rPr>
+        <w:t xml:space="preserve"> are the parameters to be estimated, that is, fixed effects specific to each country of origin </w:t>
+      </w:r>
+      <w:r>
+        <w:rPr>
+          <w:lang w:val="en-US"/>
+        </w:rPr>
+        <w:t xml:space="preserve">and each sector </w:t>
+      </w:r>
+      <w:r>
+        <w:rPr>
           <w:lang w:val="en-US"/>
         </w:rPr>
         <w:t>s</w:t>
       </w:r>
       <w:r>
         <w:rPr>
-          <w:rFonts w:cs="CMSS9"/>
-          <w:color w:val="000000"/>
-          <w:lang w:val="en-US"/>
-        </w:rPr>
-        <w:t>eparability</w:t>
-      </w:r>
-      <w:proofErr w:type="spellEnd"/>
-      <w:r>
-        <w:rPr>
-          <w:rFonts w:cs="CMSS9"/>
-          <w:color w:val="000000"/>
-          <w:lang w:val="en-US"/>
-        </w:rPr>
-        <w:t xml:space="preserve"> in a multiplicative manner for ad-valorem costs and</w:t>
-      </w:r>
-      <w:r>
-        <w:rPr>
-          <w:rFonts w:cs="CMSS9"/>
-          <w:color w:val="000000"/>
-          <w:lang w:val="en-US"/>
-        </w:rPr>
-        <w:t xml:space="preserve"> </w:t>
-      </w:r>
-      <w:r>
-        <w:rPr>
-          <w:rFonts w:cs="CMSS9"/>
-          <w:color w:val="000000"/>
-          <w:lang w:val="en-US"/>
-        </w:rPr>
-        <w:t>additive manner for per-kg costs</w:t>
-      </w:r>
-    </w:p>
-    <w:p>
-      <w:pPr>
-        <w:spacing w:after="120" w:line="276" w:lineRule="auto"/>
-        <w:jc w:val="both"/>
-        <w:rPr>
-          <w:lang w:val="en-US"/>
-        </w:rPr>
-      </w:pPr>
-    </w:p>
-    <w:p>
-      <w:pPr>
-        <w:spacing w:after="120" w:line="276" w:lineRule="auto"/>
-        <w:jc w:val="both"/>
-        <w:rPr>
-          <w:lang w:val="en-US"/>
-        </w:rPr>
-      </w:pPr>
-      <w:r>
-        <w:rPr>
-          <w:lang w:val="en-US"/>
-        </w:rPr>
-        <w:t>Second</w:t>
-      </w:r>
-      <w:r>
-        <w:rPr>
-          <w:lang w:val="en-US"/>
-        </w:rPr>
-        <w:t xml:space="preserve">, as I explained before, </w:t>
-      </w:r>
-      <w:r>
-        <w:rPr>
-          <w:lang w:val="en-US"/>
-        </w:rPr>
-        <w:t>we adopt the 3-digit classification level for our benchmark estimation, even though</w:t>
-      </w:r>
-      <w:r>
-        <w:rPr>
-          <w:lang w:val="en-US"/>
-        </w:rPr>
-        <w:t xml:space="preserve"> data is available at a more disaggregated level. Put it differently, this amounts making the additional assumption that all products k (5 digit) within the same 3-digit sector s share the same structure of costs, as written here in equation.</w:t>
-      </w:r>
-    </w:p>
-    <w:p>
-      <w:pPr>
-        <w:spacing w:after="120" w:line="276" w:lineRule="auto"/>
-        <w:jc w:val="both"/>
-        <w:rPr>
-          <w:lang w:val="en-US"/>
-        </w:rPr>
-      </w:pPr>
-      <w:r>
-        <w:rPr>
-          <w:lang w:val="en-US"/>
-        </w:rPr>
-        <w:t xml:space="preserve">  </w:t>
-      </w:r>
-    </w:p>
-    <w:p>
-      <w:pPr>
-        <w:spacing w:after="120" w:line="276" w:lineRule="auto"/>
-        <w:jc w:val="both"/>
-        <w:rPr>
-          <w:b/>
-          <w:u w:val="single"/>
-          <w:lang w:val="en-US"/>
-        </w:rPr>
-      </w:pPr>
-      <w:r>
-        <w:rPr>
-          <w:b/>
-          <w:u w:val="single"/>
-          <w:lang w:val="en-US"/>
-        </w:rPr>
-        <w:t>Slide 11</w:t>
-      </w:r>
-    </w:p>
-    <w:p>
-      <w:pPr>
-        <w:spacing w:after="120" w:line="276" w:lineRule="auto"/>
-        <w:jc w:val="both"/>
-        <w:rPr>
-          <w:lang w:val="en-US"/>
-        </w:rPr>
-      </w:pPr>
-      <w:r>
-        <w:rPr>
-          <w:lang w:val="en-US"/>
-        </w:rPr>
-        <w:t xml:space="preserve">Third, the estimated equation should also take into account the constraint that, by construction, the import/export price gap cannot be lower than 1. </w:t>
-      </w:r>
-      <w:proofErr w:type="spellStart"/>
-      <w:r>
-        <w:rPr>
-          <w:lang w:val="en-US"/>
-        </w:rPr>
-        <w:t>Ie</w:t>
-      </w:r>
-      <w:proofErr w:type="spellEnd"/>
-      <w:r>
-        <w:rPr>
-          <w:lang w:val="en-US"/>
-        </w:rPr>
-        <w:t>, this implies that the error term should always be positive and multiplicative, as written in this equation.</w:t>
-      </w:r>
-    </w:p>
-    <w:p>
-      <w:pPr>
-        <w:spacing w:after="120" w:line="276" w:lineRule="auto"/>
-        <w:jc w:val="both"/>
-        <w:rPr>
-          <w:lang w:val="en-US"/>
-        </w:rPr>
-      </w:pPr>
-    </w:p>
-    <w:p>
-      <w:pPr>
-        <w:spacing w:after="120" w:line="276" w:lineRule="auto"/>
-        <w:jc w:val="both"/>
-        <w:rPr>
-          <w:lang w:val="en-US"/>
-        </w:rPr>
-      </w:pPr>
-      <w:r>
-        <w:rPr>
-          <w:lang w:val="en-US"/>
-        </w:rPr>
-        <w:t>As a result, taking logs, we finally estimate the following equation […)</w:t>
-      </w:r>
-    </w:p>
-    <w:p>
-      <w:pPr>
-        <w:spacing w:after="120" w:line="276" w:lineRule="auto"/>
-        <w:jc w:val="both"/>
-        <w:rPr>
-          <w:lang w:val="en-US"/>
-        </w:rPr>
-      </w:pPr>
-      <w:r>
-        <w:rPr>
-          <w:lang w:val="en-US"/>
-        </w:rPr>
-        <w:t xml:space="preserve">With </w:t>
-      </w:r>
-      <w:r>
-        <w:rPr>
-          <w:rFonts w:cs="CMMI9"/>
-          <w:lang w:val="en-US"/>
-        </w:rPr>
-        <w:t xml:space="preserve">epsilon </w:t>
-      </w:r>
-      <w:proofErr w:type="spellStart"/>
-      <w:r>
-        <w:rPr>
-          <w:rFonts w:cs="CMMI9"/>
-          <w:lang w:val="en-US"/>
-        </w:rPr>
-        <w:t>ik</w:t>
-      </w:r>
-      <w:proofErr w:type="spellEnd"/>
-      <w:r>
-        <w:rPr>
-          <w:rFonts w:cs="CMSSI8"/>
-          <w:lang w:val="en-US"/>
-        </w:rPr>
-        <w:t xml:space="preserve"> </w:t>
-      </w:r>
-      <w:r>
-        <w:rPr>
-          <w:rFonts w:cs="CMSS9"/>
-          <w:lang w:val="en-US"/>
-        </w:rPr>
-        <w:t>following a normal law centered on 0</w:t>
-      </w:r>
-      <w:r>
-        <w:rPr>
-          <w:lang w:val="en-US"/>
-        </w:rPr>
-        <w:t xml:space="preserve"> and w</w:t>
-      </w:r>
-      <w:r>
-        <w:rPr>
-          <w:lang w:val="en-US"/>
-        </w:rPr>
-        <w:t xml:space="preserve">here </w:t>
-      </w:r>
-      <w:proofErr w:type="spellStart"/>
-      <w:r>
-        <w:rPr>
-          <w:lang w:val="en-US"/>
-        </w:rPr>
-        <w:t>ti</w:t>
-      </w:r>
-      <w:proofErr w:type="spellEnd"/>
-      <w:r>
-        <w:rPr>
-          <w:lang w:val="en-US"/>
-        </w:rPr>
-        <w:t xml:space="preserve">, </w:t>
-      </w:r>
-      <w:proofErr w:type="spellStart"/>
-      <w:r>
-        <w:rPr>
-          <w:lang w:val="en-US"/>
-        </w:rPr>
-        <w:t>tk</w:t>
-      </w:r>
-      <w:proofErr w:type="spellEnd"/>
-      <w:r>
-        <w:rPr>
-          <w:lang w:val="en-US"/>
-        </w:rPr>
-        <w:t xml:space="preserve">, </w:t>
-      </w:r>
-      <w:proofErr w:type="spellStart"/>
-      <w:r>
-        <w:rPr>
-          <w:lang w:val="en-US"/>
-        </w:rPr>
-        <w:t>taui</w:t>
-      </w:r>
-      <w:proofErr w:type="spellEnd"/>
-      <w:r>
-        <w:rPr>
-          <w:lang w:val="en-US"/>
-        </w:rPr>
-        <w:t xml:space="preserve">, </w:t>
-      </w:r>
-      <w:proofErr w:type="spellStart"/>
-      <w:r>
-        <w:rPr>
-          <w:lang w:val="en-US"/>
-        </w:rPr>
-        <w:t>tauk</w:t>
-      </w:r>
-      <w:proofErr w:type="spellEnd"/>
-      <w:r>
-        <w:rPr>
-          <w:lang w:val="en-US"/>
-        </w:rPr>
-        <w:t xml:space="preserve"> are the parameters to be estimated, that is, fixed effects specific to each country of origin </w:t>
-      </w:r>
-      <w:r>
-        <w:rPr>
-          <w:lang w:val="en-US"/>
-        </w:rPr>
-        <w:t xml:space="preserve">and each sector </w:t>
-      </w:r>
-      <w:r>
-        <w:rPr>
-          <w:lang w:val="en-US"/>
-        </w:rPr>
-        <w:t>s</w:t>
-      </w:r>
-      <w:r>
-        <w:rPr>
           <w:lang w:val="en-US"/>
         </w:rPr>
         <w:t>.</w:t>
@@ -3593,13 +3367,7 @@
         <w:rPr>
           <w:lang w:val="en-US"/>
         </w:rPr>
-        <w:t>are excluded, based on Equation (</w:t>
-      </w:r>
-      <w:r>
-        <w:rPr>
-          <w:lang w:val="en-US"/>
-        </w:rPr>
-        <w:t xml:space="preserve">3), and when they </w:t>
+        <w:t xml:space="preserve">are excluded, based on Equation (3), and when they </w:t>
       </w:r>
       <w:r>
         <w:rPr>
@@ -3698,6 +3466,7 @@
         <w:rPr>
           <w:lang w:val="en-US"/>
         </w:rPr>
+        <w:lastRenderedPageBreak/>
         <w:t>Tau hat ice, when the ad-valorem component is estimated alone</w:t>
       </w:r>
       <w:r>
@@ -3778,13 +3547,200 @@
         <w:rPr>
           <w:lang w:val="en-US"/>
         </w:rPr>
-        <w:t>, estimati</w:t>
-      </w:r>
-      <w:r>
-        <w:rPr>
-          <w:lang w:val="en-US"/>
-        </w:rPr>
-        <w:t>ng Equation 4 – Model (B)</w:t>
+        <w:t>, estimating Equation 4 – Model (B).</w:t>
+      </w:r>
+    </w:p>
+    <w:p>
+      <w:pPr>
+        <w:spacing w:after="120" w:line="276" w:lineRule="auto"/>
+        <w:jc w:val="both"/>
+        <w:rPr>
+          <w:b/>
+          <w:color w:val="FF0000"/>
+          <w:lang w:val="en-US"/>
+        </w:rPr>
+      </w:pPr>
+      <w:r>
+        <w:rPr>
+          <w:b/>
+          <w:color w:val="FF0000"/>
+          <w:lang w:val="en-US"/>
+        </w:rPr>
+        <w:t>15 minutes</w:t>
+      </w:r>
+      <w:r>
+        <w:rPr>
+          <w:b/>
+          <w:color w:val="FF0000"/>
+          <w:lang w:val="en-US"/>
+        </w:rPr>
+        <w:t xml:space="preserve"> remaining</w:t>
+      </w:r>
+    </w:p>
+    <w:p>
+      <w:pPr>
+        <w:spacing w:after="120" w:line="276" w:lineRule="auto"/>
+        <w:jc w:val="both"/>
+        <w:rPr>
+          <w:lang w:val="en-US"/>
+        </w:rPr>
+      </w:pPr>
+    </w:p>
+    <w:p>
+      <w:pPr>
+        <w:spacing w:after="120" w:line="276" w:lineRule="auto"/>
+        <w:jc w:val="both"/>
+        <w:rPr>
+          <w:b/>
+          <w:u w:val="single"/>
+          <w:lang w:val="en-US"/>
+        </w:rPr>
+      </w:pPr>
+      <w:r>
+        <w:rPr>
+          <w:b/>
+          <w:u w:val="single"/>
+          <w:lang w:val="en-US"/>
+        </w:rPr>
+        <w:t xml:space="preserve">Slide </w:t>
+      </w:r>
+      <w:r>
+        <w:rPr>
+          <w:b/>
+          <w:u w:val="single"/>
+          <w:lang w:val="en-US"/>
+        </w:rPr>
+        <w:t>14</w:t>
+      </w:r>
+      <w:r>
+        <w:rPr>
+          <w:b/>
+          <w:u w:val="single"/>
+          <w:lang w:val="en-US"/>
+        </w:rPr>
+        <w:t xml:space="preserve">: </w:t>
+      </w:r>
+      <w:r>
+        <w:rPr>
+          <w:b/>
+          <w:u w:val="single"/>
+          <w:lang w:val="en-US"/>
+        </w:rPr>
+        <w:t>Do additive costs matter? Our answers</w:t>
+      </w:r>
+    </w:p>
+    <w:p>
+      <w:pPr>
+        <w:spacing w:after="120" w:line="276" w:lineRule="auto"/>
+        <w:jc w:val="both"/>
+        <w:rPr>
+          <w:lang w:val="en-US"/>
+        </w:rPr>
+      </w:pPr>
+    </w:p>
+    <w:p>
+      <w:pPr>
+        <w:spacing w:after="120" w:line="276" w:lineRule="auto"/>
+        <w:jc w:val="both"/>
+        <w:rPr>
+          <w:lang w:val="en-US"/>
+        </w:rPr>
+      </w:pPr>
+      <w:r>
+        <w:rPr>
+          <w:lang w:val="en-US"/>
+        </w:rPr>
+        <w:t>Do additive costs matter? Let me now present how we answer (yes) to this question.</w:t>
+      </w:r>
+    </w:p>
+    <w:p>
+      <w:pPr>
+        <w:spacing w:after="120" w:line="276" w:lineRule="auto"/>
+        <w:jc w:val="both"/>
+        <w:rPr>
+          <w:lang w:val="en-US"/>
+        </w:rPr>
+      </w:pPr>
+    </w:p>
+    <w:p>
+      <w:pPr>
+        <w:spacing w:after="120" w:line="276" w:lineRule="auto"/>
+        <w:jc w:val="both"/>
+        <w:rPr>
+          <w:lang w:val="en-US"/>
+        </w:rPr>
+      </w:pPr>
+      <w:r>
+        <w:rPr>
+          <w:lang w:val="en-US"/>
+        </w:rPr>
+        <w:t>As I said in the Introduction, our first contribution to the literature is to provide estimates for the size of both the iceberg and the additive components of transport costs</w:t>
+      </w:r>
+      <w:r>
+        <w:rPr>
+          <w:lang w:val="en-US"/>
+        </w:rPr>
+        <w:t xml:space="preserve">. This is reported in this Table, which displays </w:t>
+      </w:r>
+      <w:r>
+        <w:rPr>
+          <w:lang w:val="en-US"/>
+        </w:rPr>
+        <w:t xml:space="preserve">the average values over the period 1974-2013, of the weighted mean and median of both types of transport costs, by transport mode, expressed in percentage of the export price. </w:t>
+      </w:r>
+      <w:r>
+        <w:rPr>
+          <w:lang w:val="en-US"/>
+        </w:rPr>
+        <w:t>Precisely, we report the results of estimating the two models: A</w:t>
+      </w:r>
+      <w:r>
+        <w:rPr>
+          <w:lang w:val="en-US"/>
+        </w:rPr>
+        <w:t>t the upper level of the table, when only ad-valorem costs are modeled</w:t>
+      </w:r>
+      <w:r>
+        <w:rPr>
+          <w:lang w:val="en-US"/>
+        </w:rPr>
+        <w:t xml:space="preserve"> (</w:t>
+      </w:r>
+      <w:r>
+        <w:rPr>
+          <w:lang w:val="en-US"/>
+        </w:rPr>
+        <w:t>Model A</w:t>
+      </w:r>
+      <w:r>
+        <w:rPr>
+          <w:lang w:val="en-US"/>
+        </w:rPr>
+        <w:t>)</w:t>
+      </w:r>
+      <w:r>
+        <w:rPr>
+          <w:lang w:val="en-US"/>
+        </w:rPr>
+        <w:t>, and I the lower part, when the additive component is included</w:t>
+      </w:r>
+      <w:r>
+        <w:rPr>
+          <w:lang w:val="en-US"/>
+        </w:rPr>
+        <w:t xml:space="preserve"> (</w:t>
+      </w:r>
+      <w:r>
+        <w:rPr>
+          <w:lang w:val="en-US"/>
+        </w:rPr>
+        <w:t>Model B</w:t>
+      </w:r>
+      <w:r>
+        <w:rPr>
+          <w:lang w:val="en-US"/>
+        </w:rPr>
+        <w:t>)</w:t>
       </w:r>
       <w:r>
         <w:rPr>
@@ -3798,6 +3754,660 @@
         <w:spacing w:after="120" w:line="276" w:lineRule="auto"/>
         <w:jc w:val="both"/>
         <w:rPr>
+          <w:lang w:val="en-US"/>
+        </w:rPr>
+      </w:pPr>
+    </w:p>
+    <w:p>
+      <w:pPr>
+        <w:spacing w:after="120" w:line="276" w:lineRule="auto"/>
+        <w:jc w:val="both"/>
+        <w:rPr>
+          <w:b/>
+          <w:u w:val="single"/>
+          <w:lang w:val="en-US"/>
+        </w:rPr>
+      </w:pPr>
+      <w:r>
+        <w:rPr>
+          <w:b/>
+          <w:u w:val="single"/>
+          <w:lang w:val="en-US"/>
+        </w:rPr>
+        <w:t>Slide 15 – Size of the additive transport costs</w:t>
+      </w:r>
+    </w:p>
+    <w:p>
+      <w:pPr>
+        <w:spacing w:after="120" w:line="276" w:lineRule="auto"/>
+        <w:jc w:val="both"/>
+        <w:rPr>
+          <w:lang w:val="en-US"/>
+        </w:rPr>
+      </w:pPr>
+      <w:r>
+        <w:rPr>
+          <w:lang w:val="en-US"/>
+        </w:rPr>
+        <w:t>Do additive costs matter? In terms of size, the figures reported in the above drive us to make a positive answer. I</w:t>
+      </w:r>
+      <w:r>
+        <w:rPr>
+          <w:lang w:val="en-US"/>
+        </w:rPr>
+        <w:t>nternational</w:t>
+      </w:r>
+      <w:r>
+        <w:rPr>
+          <w:lang w:val="en-US"/>
+        </w:rPr>
+        <w:t xml:space="preserve"> transport costs do exhibit a sizeable additive component. </w:t>
+      </w:r>
+    </w:p>
+    <w:p>
+      <w:pPr>
+        <w:spacing w:after="120" w:line="276" w:lineRule="auto"/>
+        <w:jc w:val="both"/>
+        <w:rPr>
+          <w:lang w:val="en-US"/>
+        </w:rPr>
+      </w:pPr>
+      <w:r>
+        <w:rPr>
+          <w:lang w:val="en-US"/>
+        </w:rPr>
+        <w:t>They thus represent roughly half of total transport costs, 48.2% in average for ocean and 42.3% for air; further, we can show that this result not only holds on average, but also throughout the period. Last, omitting the additive term substantially biases the iceberg component upwards. We thus find that the ad-valorem cost is roughly reduced by a factor of 2 when additive costs are modeled in the estimation. To make this with numbers, it is reduced from 5.8% to 3.2% for ocean shipping (as mean value over the period); similarly, it switches from 5.1% to 2.5% in air transport.</w:t>
+      </w:r>
+    </w:p>
+    <w:p>
+      <w:pPr>
+        <w:spacing w:after="120" w:line="276" w:lineRule="auto"/>
+        <w:jc w:val="both"/>
+        <w:rPr>
+          <w:lang w:val="en-US"/>
+        </w:rPr>
+      </w:pPr>
+    </w:p>
+    <w:p>
+      <w:pPr>
+        <w:spacing w:after="120" w:line="276" w:lineRule="auto"/>
+        <w:jc w:val="both"/>
+        <w:rPr>
+          <w:lang w:val="en-US"/>
+        </w:rPr>
+      </w:pPr>
+      <w:r>
+        <w:rPr>
+          <w:lang w:val="en-US"/>
+        </w:rPr>
+        <w:t xml:space="preserve">One contribution of our paper is thus to go deeper in the structure of international transport costs, thereby opening the black box: </w:t>
+      </w:r>
+      <w:r>
+        <w:rPr>
+          <w:lang w:val="en-US"/>
+        </w:rPr>
+        <w:t xml:space="preserve">We thus find that </w:t>
+      </w:r>
+      <w:r>
+        <w:rPr>
+          <w:lang w:val="en-US"/>
+        </w:rPr>
+        <w:t>the iceberg component amounts to 2.5% and 3.2% of the export price in air and vessel respectively</w:t>
+      </w:r>
+      <w:r>
+        <w:rPr>
+          <w:lang w:val="en-US"/>
+        </w:rPr>
+        <w:t>, as mean values over the period</w:t>
+      </w:r>
+      <w:r>
+        <w:rPr>
+          <w:lang w:val="en-US"/>
+        </w:rPr>
+        <w:t xml:space="preserve">. As well, the </w:t>
+      </w:r>
+      <w:r>
+        <w:rPr>
+          <w:lang w:val="en-US"/>
+        </w:rPr>
+        <w:t xml:space="preserve">mean </w:t>
+      </w:r>
+      <w:r>
+        <w:rPr>
+          <w:lang w:val="en-US"/>
+        </w:rPr>
+        <w:t xml:space="preserve">values of the additive cost </w:t>
+      </w:r>
+      <w:r>
+        <w:rPr>
+          <w:lang w:val="en-US"/>
+        </w:rPr>
+        <w:t xml:space="preserve">is </w:t>
+      </w:r>
+      <w:r>
+        <w:rPr>
+          <w:lang w:val="en-US"/>
+        </w:rPr>
+        <w:t xml:space="preserve">around 1.8% and 2.9% of the export price in air and vessel respectively. </w:t>
+      </w:r>
+      <w:r>
+        <w:rPr>
+          <w:lang w:val="en-US"/>
+        </w:rPr>
+        <w:t xml:space="preserve">This quantitative assessment can be </w:t>
+      </w:r>
+      <w:r>
+        <w:rPr>
+          <w:lang w:val="en-US"/>
+        </w:rPr>
+        <w:t xml:space="preserve">very </w:t>
+      </w:r>
+      <w:r>
+        <w:rPr>
+          <w:lang w:val="en-US"/>
+        </w:rPr>
+        <w:t>useful for the related more theoretical papers, which need to calibrate their models.</w:t>
+      </w:r>
+    </w:p>
+    <w:p>
+      <w:pPr>
+        <w:spacing w:after="120" w:line="276" w:lineRule="auto"/>
+        <w:jc w:val="both"/>
+        <w:rPr>
+          <w:lang w:val="en-US"/>
+        </w:rPr>
+      </w:pPr>
+    </w:p>
+    <w:p>
+      <w:pPr>
+        <w:spacing w:after="120" w:line="276" w:lineRule="auto"/>
+        <w:jc w:val="both"/>
+        <w:rPr>
+          <w:b/>
+          <w:u w:val="single"/>
+          <w:lang w:val="en-US"/>
+        </w:rPr>
+      </w:pPr>
+      <w:r>
+        <w:rPr>
+          <w:b/>
+          <w:u w:val="single"/>
+          <w:lang w:val="en-US"/>
+        </w:rPr>
+        <w:t xml:space="preserve">Slide </w:t>
+      </w:r>
+      <w:r>
+        <w:rPr>
+          <w:b/>
+          <w:u w:val="single"/>
+          <w:lang w:val="en-US"/>
+        </w:rPr>
+        <w:t>16</w:t>
+      </w:r>
+      <w:r>
+        <w:rPr>
+          <w:b/>
+          <w:u w:val="single"/>
+          <w:lang w:val="en-US"/>
+        </w:rPr>
+        <w:t>: Result 2</w:t>
+      </w:r>
+      <w:r>
+        <w:rPr>
+          <w:b/>
+          <w:u w:val="single"/>
+          <w:lang w:val="en-US"/>
+        </w:rPr>
+        <w:t>: Quality of fit</w:t>
+      </w:r>
+    </w:p>
+    <w:p>
+      <w:pPr>
+        <w:spacing w:after="120" w:line="276" w:lineRule="auto"/>
+        <w:jc w:val="both"/>
+        <w:rPr>
+          <w:lang w:val="en-US"/>
+        </w:rPr>
+      </w:pPr>
+      <w:r>
+        <w:rPr>
+          <w:lang w:val="en-US"/>
+        </w:rPr>
+        <w:t xml:space="preserve">Second element that help us formulate a positive answer about the importance of the additive component, if we look no in terms of quality of fit. </w:t>
+      </w:r>
+    </w:p>
+    <w:p>
+      <w:pPr>
+        <w:spacing w:after="120" w:line="276" w:lineRule="auto"/>
+        <w:jc w:val="both"/>
+        <w:rPr>
+          <w:lang w:val="en-US"/>
+        </w:rPr>
+      </w:pPr>
+      <w:r>
+        <w:rPr>
+          <w:lang w:val="en-US"/>
+        </w:rPr>
+        <w:lastRenderedPageBreak/>
+        <w:t>In order to deliver a more systematic di</w:t>
+      </w:r>
+      <w:r>
+        <w:rPr>
+          <w:lang w:val="en-US"/>
+        </w:rPr>
+        <w:t>a</w:t>
+      </w:r>
+      <w:r>
+        <w:rPr>
+          <w:lang w:val="en-US"/>
+        </w:rPr>
+        <w:t xml:space="preserve">gnosis about the importance of the additive component, we explore the performances of both models (with and without the additive component) in fitting the observed </w:t>
+      </w:r>
+      <w:r>
+        <w:rPr>
+          <w:lang w:val="en-US"/>
+        </w:rPr>
+        <w:t>import/export</w:t>
+      </w:r>
+      <w:r>
+        <w:rPr>
+          <w:lang w:val="en-US"/>
+        </w:rPr>
+        <w:t xml:space="preserve"> price gap. To do so, we rely on 4 measures of goodness of fit</w:t>
+      </w:r>
+      <w:r>
+        <w:rPr>
+          <w:lang w:val="en-US"/>
+        </w:rPr>
+        <w:t xml:space="preserve"> (described in the slides and in more details in the paper)</w:t>
+      </w:r>
+      <w:r>
+        <w:rPr>
+          <w:lang w:val="en-US"/>
+        </w:rPr>
+        <w:t xml:space="preserve">, and all deliver the same message: We get a systematically better goodness of fit when including the additive component, even </w:t>
+      </w:r>
+      <w:r>
+        <w:rPr>
+          <w:lang w:val="en-US"/>
+        </w:rPr>
+        <w:t>when taking into account the additional degrees of freedom.</w:t>
+      </w:r>
+    </w:p>
+    <w:p>
+      <w:pPr>
+        <w:spacing w:after="120" w:line="276" w:lineRule="auto"/>
+        <w:jc w:val="both"/>
+        <w:rPr>
+          <w:lang w:val="en-US"/>
+        </w:rPr>
+      </w:pPr>
+    </w:p>
+    <w:p>
+      <w:pPr>
+        <w:spacing w:after="120" w:line="276" w:lineRule="auto"/>
+        <w:jc w:val="both"/>
+        <w:rPr>
+          <w:b/>
+          <w:u w:val="single"/>
+          <w:lang w:val="en-US"/>
+        </w:rPr>
+      </w:pPr>
+      <w:r>
+        <w:rPr>
+          <w:b/>
+          <w:u w:val="single"/>
+          <w:lang w:val="en-US"/>
+        </w:rPr>
+        <w:t>Slide 17</w:t>
+      </w:r>
+      <w:r>
+        <w:rPr>
+          <w:b/>
+          <w:u w:val="single"/>
+          <w:lang w:val="en-US"/>
+        </w:rPr>
+        <w:t>: Result 3</w:t>
+      </w:r>
+      <w:r>
+        <w:rPr>
+          <w:b/>
+          <w:u w:val="single"/>
+          <w:lang w:val="en-US"/>
+        </w:rPr>
+        <w:t>: Characterizing time trends</w:t>
+      </w:r>
+    </w:p>
+    <w:p>
+      <w:pPr>
+        <w:spacing w:after="120" w:line="276" w:lineRule="auto"/>
+        <w:jc w:val="both"/>
+        <w:rPr>
+          <w:lang w:val="en-US"/>
+        </w:rPr>
+      </w:pPr>
+      <w:r>
+        <w:rPr>
+          <w:lang w:val="en-US"/>
+        </w:rPr>
+        <w:t xml:space="preserve">Our third </w:t>
+      </w:r>
+      <w:r>
+        <w:rPr>
+          <w:lang w:val="en-US"/>
+        </w:rPr>
+        <w:t>element of answer relies on the e</w:t>
+      </w:r>
+      <w:r>
+        <w:rPr>
+          <w:lang w:val="en-US"/>
+        </w:rPr>
+        <w:t xml:space="preserve">mpirical characterization of the trends of transport costs since 1974, using the time dimension of our database. </w:t>
+      </w:r>
+    </w:p>
+    <w:p>
+      <w:pPr>
+        <w:spacing w:after="120" w:line="276" w:lineRule="auto"/>
+        <w:jc w:val="both"/>
+        <w:rPr>
+          <w:lang w:val="en-US"/>
+        </w:rPr>
+      </w:pPr>
+      <w:r>
+        <w:rPr>
+          <w:lang w:val="en-US"/>
+        </w:rPr>
+        <w:t xml:space="preserve">This figure constitutes our starting point </w:t>
+      </w:r>
+      <w:r>
+        <w:rPr>
+          <w:lang w:val="en-US"/>
+        </w:rPr>
+        <w:t xml:space="preserve">of our analysis </w:t>
+      </w:r>
+      <w:r>
+        <w:rPr>
+          <w:lang w:val="en-US"/>
+        </w:rPr>
+        <w:t xml:space="preserve">on this dimension. It represents the overall transport costs, in % of the export price, as the sum of the iceberg cost (the grey area) and the additive component (the black area), year by year, and by transport mode, over the 1974-2013 period. </w:t>
+      </w:r>
+    </w:p>
+    <w:p>
+      <w:pPr>
+        <w:spacing w:after="120" w:line="276" w:lineRule="auto"/>
+        <w:jc w:val="both"/>
+        <w:rPr>
+          <w:lang w:val="en-US"/>
+        </w:rPr>
+      </w:pPr>
+      <w:r>
+        <w:rPr>
+          <w:lang w:val="en-US"/>
+        </w:rPr>
+        <w:t xml:space="preserve">Two main comments can be made at this point. First, the magnitude of transport costs is lower in </w:t>
+      </w:r>
+      <w:r>
+        <w:rPr>
+          <w:lang w:val="en-US"/>
+        </w:rPr>
+        <w:t>A</w:t>
+      </w:r>
+      <w:r>
+        <w:rPr>
+          <w:lang w:val="en-US"/>
+        </w:rPr>
+        <w:t>ir transport than in Vessel</w:t>
+      </w:r>
+      <w:r>
+        <w:rPr>
+          <w:lang w:val="en-US"/>
+        </w:rPr>
+        <w:t xml:space="preserve">, for all years considered (as well as on average, see Table 1). Second, transport costs have been falling since 1974, for both transport modes. </w:t>
+      </w:r>
+      <w:r>
+        <w:rPr>
+          <w:lang w:val="en-US"/>
+        </w:rPr>
+        <w:t>More precisely, Air transport costs have decreased by</w:t>
+      </w:r>
+      <w:r>
+        <w:rPr>
+          <w:lang w:val="en-US"/>
+        </w:rPr>
+        <w:t xml:space="preserve"> 50%</w:t>
+      </w:r>
+      <w:r>
+        <w:rPr>
+          <w:lang w:val="en-US"/>
+        </w:rPr>
+        <w:t xml:space="preserve">. We obtain </w:t>
+      </w:r>
+      <w:r>
+        <w:rPr>
+          <w:lang w:val="en-US"/>
+        </w:rPr>
+        <w:t>a slightly larger decrease in Vessel, with a 60% reduction between 1974 and 2013.</w:t>
+      </w:r>
+    </w:p>
+    <w:p>
+      <w:pPr>
+        <w:spacing w:after="120" w:line="276" w:lineRule="auto"/>
+        <w:jc w:val="both"/>
+        <w:rPr>
+          <w:lang w:val="en-US"/>
+        </w:rPr>
+      </w:pPr>
+    </w:p>
+    <w:p>
+      <w:pPr>
+        <w:spacing w:after="120" w:line="276" w:lineRule="auto"/>
+        <w:jc w:val="both"/>
+        <w:rPr>
+          <w:b/>
+          <w:u w:val="single"/>
+          <w:lang w:val="en-US"/>
+        </w:rPr>
+      </w:pPr>
+      <w:r>
+        <w:rPr>
+          <w:b/>
+          <w:u w:val="single"/>
+          <w:lang w:val="en-US"/>
+        </w:rPr>
+        <w:t xml:space="preserve">Slide </w:t>
+      </w:r>
+      <w:proofErr w:type="gramStart"/>
+      <w:r>
+        <w:rPr>
+          <w:b/>
+          <w:u w:val="single"/>
+          <w:lang w:val="en-US"/>
+        </w:rPr>
+        <w:t>18</w:t>
+      </w:r>
+      <w:r>
+        <w:rPr>
+          <w:b/>
+          <w:u w:val="single"/>
+          <w:lang w:val="en-US"/>
+        </w:rPr>
+        <w:t xml:space="preserve"> :</w:t>
+      </w:r>
+      <w:proofErr w:type="gramEnd"/>
+      <w:r>
+        <w:rPr>
+          <w:b/>
+          <w:u w:val="single"/>
+          <w:lang w:val="en-US"/>
+        </w:rPr>
+        <w:t xml:space="preserve"> Time trends and the composition effects</w:t>
+      </w:r>
+    </w:p>
+    <w:p>
+      <w:pPr>
+        <w:spacing w:after="120" w:line="276" w:lineRule="auto"/>
+        <w:jc w:val="both"/>
+        <w:rPr>
+          <w:lang w:val="en-US"/>
+        </w:rPr>
+      </w:pPr>
+      <w:r>
+        <w:rPr>
+          <w:lang w:val="en-US"/>
+        </w:rPr>
+        <w:t xml:space="preserve">Does this result mean a decrease of transport cost per se? Not necessarily. In fact, the evolution of overall transport costs over time depend on </w:t>
+      </w:r>
+      <w:r>
+        <w:rPr>
+          <w:lang w:val="en-US"/>
+        </w:rPr>
+        <w:t>1°)</w:t>
+      </w:r>
+      <w:r>
+        <w:rPr>
+          <w:lang w:val="en-US"/>
+        </w:rPr>
+        <w:t xml:space="preserve"> the changes in the </w:t>
+      </w:r>
+      <w:r>
+        <w:rPr>
+          <w:i/>
+          <w:lang w:val="en-US"/>
+        </w:rPr>
+        <w:t>pure</w:t>
+      </w:r>
+      <w:r>
+        <w:rPr>
+          <w:lang w:val="en-US"/>
+        </w:rPr>
+        <w:t xml:space="preserve"> transport costs, </w:t>
+      </w:r>
+      <w:proofErr w:type="spellStart"/>
+      <w:r>
+        <w:rPr>
+          <w:lang w:val="en-US"/>
+        </w:rPr>
+        <w:t>ie</w:t>
+      </w:r>
+      <w:proofErr w:type="spellEnd"/>
+      <w:r>
+        <w:rPr>
+          <w:lang w:val="en-US"/>
+        </w:rPr>
+        <w:t xml:space="preserve"> the </w:t>
+      </w:r>
+      <w:proofErr w:type="gramStart"/>
+      <w:r>
+        <w:rPr>
+          <w:lang w:val="en-US"/>
+        </w:rPr>
+        <w:t>costs  per</w:t>
+      </w:r>
+      <w:proofErr w:type="gramEnd"/>
+      <w:r>
+        <w:rPr>
+          <w:lang w:val="en-US"/>
+        </w:rPr>
+        <w:t xml:space="preserve"> product and/or per country of origin, </w:t>
+      </w:r>
+      <w:r>
+        <w:rPr>
+          <w:lang w:val="en-US"/>
+        </w:rPr>
+        <w:t>and 2°)</w:t>
+      </w:r>
+      <w:r>
+        <w:rPr>
+          <w:lang w:val="en-US"/>
+        </w:rPr>
+        <w:t xml:space="preserve"> the changes in the composition of trade flows: Total transport costs may have decreased over time because the US import more goods that are cheaper to transport, and/ or from countries with which it is cheaper to trade.</w:t>
+      </w:r>
+    </w:p>
+    <w:p>
+      <w:pPr>
+        <w:spacing w:after="120" w:line="276" w:lineRule="auto"/>
+        <w:jc w:val="both"/>
+        <w:rPr>
+          <w:lang w:val="en-US"/>
+        </w:rPr>
+      </w:pPr>
+      <w:r>
+        <w:rPr>
+          <w:lang w:val="en-US"/>
+        </w:rPr>
+        <w:t>It is then necessary to eliminate the composition effects of trade flows, to isolate the evolution of transport costs per se</w:t>
+      </w:r>
+    </w:p>
+    <w:p>
+      <w:pPr>
+        <w:spacing w:after="120" w:line="276" w:lineRule="auto"/>
+        <w:jc w:val="both"/>
+        <w:rPr>
+          <w:lang w:val="en-US"/>
+        </w:rPr>
+      </w:pPr>
+      <w:r>
+        <w:rPr>
+          <w:lang w:val="en-US"/>
+        </w:rPr>
+        <w:t xml:space="preserve">This is what we do, in accordance with </w:t>
+      </w:r>
+      <w:proofErr w:type="spellStart"/>
+      <w:r>
+        <w:rPr>
+          <w:lang w:val="en-US"/>
+        </w:rPr>
+        <w:t>Hummels</w:t>
+      </w:r>
+      <w:proofErr w:type="spellEnd"/>
+      <w:r>
+        <w:rPr>
+          <w:lang w:val="en-US"/>
+        </w:rPr>
+        <w:t xml:space="preserve"> (2007). </w:t>
+      </w:r>
+    </w:p>
+    <w:p>
+      <w:pPr>
+        <w:spacing w:after="120" w:line="276" w:lineRule="auto"/>
+        <w:jc w:val="both"/>
+        <w:rPr>
+          <w:lang w:val="en-US"/>
+        </w:rPr>
+      </w:pPr>
+    </w:p>
+    <w:p>
+      <w:pPr>
+        <w:spacing w:after="120" w:line="276" w:lineRule="auto"/>
+        <w:jc w:val="both"/>
+        <w:rPr>
+          <w:b/>
+          <w:u w:val="single"/>
+          <w:lang w:val="en-US"/>
+        </w:rPr>
+      </w:pPr>
+      <w:r>
+        <w:rPr>
+          <w:b/>
+          <w:u w:val="single"/>
+          <w:lang w:val="en-US"/>
+        </w:rPr>
+        <w:t xml:space="preserve">Slide </w:t>
+      </w:r>
+      <w:r>
+        <w:rPr>
+          <w:b/>
+          <w:u w:val="single"/>
+          <w:lang w:val="en-US"/>
+        </w:rPr>
+        <w:t>19: Eliminating composition effects: Our strategy</w:t>
+      </w:r>
+    </w:p>
+    <w:p>
+      <w:pPr>
+        <w:spacing w:after="120" w:line="276" w:lineRule="auto"/>
+        <w:jc w:val="both"/>
+        <w:rPr>
           <w:b/>
           <w:color w:val="FF0000"/>
           <w:lang w:val="en-US"/>
@@ -3809,7 +4419,7 @@
           <w:color w:val="FF0000"/>
           <w:lang w:val="en-US"/>
         </w:rPr>
-        <w:t>15 minutes</w:t>
+        <w:t>Skip the slide if not enough time</w:t>
       </w:r>
       <w:r>
         <w:rPr>
@@ -3817,872 +4427,14 @@
           <w:color w:val="FF0000"/>
           <w:lang w:val="en-US"/>
         </w:rPr>
-        <w:t xml:space="preserve"> remaining</w:t>
-      </w:r>
-    </w:p>
-    <w:p>
-      <w:pPr>
-        <w:spacing w:after="120" w:line="276" w:lineRule="auto"/>
-        <w:jc w:val="both"/>
-        <w:rPr>
-          <w:lang w:val="en-US"/>
-        </w:rPr>
-      </w:pPr>
-    </w:p>
-    <w:p>
-      <w:pPr>
-        <w:spacing w:after="120" w:line="276" w:lineRule="auto"/>
-        <w:jc w:val="both"/>
-        <w:rPr>
-          <w:b/>
-          <w:u w:val="single"/>
-          <w:lang w:val="en-US"/>
-        </w:rPr>
-      </w:pPr>
-      <w:r>
-        <w:rPr>
-          <w:b/>
-          <w:u w:val="single"/>
-          <w:lang w:val="en-US"/>
-        </w:rPr>
-        <w:t xml:space="preserve">Slide </w:t>
-      </w:r>
-      <w:r>
-        <w:rPr>
-          <w:b/>
-          <w:u w:val="single"/>
-          <w:lang w:val="en-US"/>
-        </w:rPr>
-        <w:t>14</w:t>
-      </w:r>
-      <w:r>
-        <w:rPr>
-          <w:b/>
-          <w:u w:val="single"/>
-          <w:lang w:val="en-US"/>
-        </w:rPr>
-        <w:t xml:space="preserve">: </w:t>
-      </w:r>
-      <w:r>
-        <w:rPr>
-          <w:b/>
-          <w:u w:val="single"/>
-          <w:lang w:val="en-US"/>
-        </w:rPr>
-        <w:t>Do additive costs matter? Our answers</w:t>
-      </w:r>
-    </w:p>
-    <w:p>
-      <w:pPr>
-        <w:spacing w:after="120" w:line="276" w:lineRule="auto"/>
-        <w:jc w:val="both"/>
-        <w:rPr>
-          <w:lang w:val="en-US"/>
-        </w:rPr>
-      </w:pPr>
-    </w:p>
-    <w:p>
-      <w:pPr>
-        <w:spacing w:after="120" w:line="276" w:lineRule="auto"/>
-        <w:jc w:val="both"/>
-        <w:rPr>
-          <w:lang w:val="en-US"/>
-        </w:rPr>
-      </w:pPr>
-      <w:r>
-        <w:rPr>
-          <w:lang w:val="en-US"/>
-        </w:rPr>
-        <w:t>Do additive costs matter? Let me now present how we answer (yes) to this question.</w:t>
-      </w:r>
-    </w:p>
-    <w:p>
-      <w:pPr>
-        <w:spacing w:after="120" w:line="276" w:lineRule="auto"/>
-        <w:jc w:val="both"/>
-        <w:rPr>
-          <w:lang w:val="en-US"/>
-        </w:rPr>
-      </w:pPr>
-    </w:p>
-    <w:p>
-      <w:pPr>
-        <w:spacing w:after="120" w:line="276" w:lineRule="auto"/>
-        <w:jc w:val="both"/>
-        <w:rPr>
-          <w:lang w:val="en-US"/>
-        </w:rPr>
-      </w:pPr>
-      <w:r>
-        <w:rPr>
-          <w:lang w:val="en-US"/>
-        </w:rPr>
-        <w:t>As I said in the Introduction, our first contribution to the literature is to provide estimates for the size of both the iceberg and the additive components of transport costs</w:t>
-      </w:r>
-      <w:r>
-        <w:rPr>
-          <w:lang w:val="en-US"/>
-        </w:rPr>
-        <w:t xml:space="preserve">. This is reported in this Table, which displays </w:t>
-      </w:r>
-      <w:r>
-        <w:rPr>
-          <w:lang w:val="en-US"/>
-        </w:rPr>
-        <w:t xml:space="preserve">the average values over the period 1974-2013, of the weighted mean and median of both types of transport costs, by transport mode, expressed in percentage of the export price. </w:t>
-      </w:r>
-      <w:r>
-        <w:rPr>
-          <w:lang w:val="en-US"/>
-        </w:rPr>
-        <w:t>Precisely, we report the results of estimating the two models: A</w:t>
-      </w:r>
-      <w:r>
-        <w:rPr>
-          <w:lang w:val="en-US"/>
-        </w:rPr>
-        <w:t>t the upper level of the table, when only ad-valorem costs are modeled</w:t>
-      </w:r>
-      <w:r>
-        <w:rPr>
-          <w:lang w:val="en-US"/>
-        </w:rPr>
-        <w:t xml:space="preserve"> (</w:t>
-      </w:r>
-      <w:r>
-        <w:rPr>
-          <w:lang w:val="en-US"/>
-        </w:rPr>
-        <w:t>Model A</w:t>
-      </w:r>
-      <w:r>
-        <w:rPr>
-          <w:lang w:val="en-US"/>
-        </w:rPr>
-        <w:t>)</w:t>
-      </w:r>
-      <w:r>
-        <w:rPr>
-          <w:lang w:val="en-US"/>
-        </w:rPr>
-        <w:t>, and I the lower part, when the additive component is included</w:t>
-      </w:r>
-      <w:r>
-        <w:rPr>
-          <w:lang w:val="en-US"/>
-        </w:rPr>
-        <w:t xml:space="preserve"> (</w:t>
-      </w:r>
-      <w:r>
-        <w:rPr>
-          <w:lang w:val="en-US"/>
-        </w:rPr>
-        <w:t>Model B</w:t>
-      </w:r>
-      <w:r>
-        <w:rPr>
-          <w:lang w:val="en-US"/>
-        </w:rPr>
-        <w:t>)</w:t>
-      </w:r>
-      <w:r>
-        <w:rPr>
-          <w:lang w:val="en-US"/>
-        </w:rPr>
-        <w:t>.</w:t>
-      </w:r>
-    </w:p>
-    <w:p>
-      <w:pPr>
-        <w:spacing w:after="120" w:line="276" w:lineRule="auto"/>
-        <w:jc w:val="both"/>
-        <w:rPr>
-          <w:lang w:val="en-US"/>
-        </w:rPr>
-      </w:pPr>
-    </w:p>
-    <w:p>
-      <w:pPr>
-        <w:spacing w:after="120" w:line="276" w:lineRule="auto"/>
-        <w:jc w:val="both"/>
-        <w:rPr>
-          <w:b/>
-          <w:u w:val="single"/>
-          <w:lang w:val="en-US"/>
-        </w:rPr>
-      </w:pPr>
-      <w:r>
-        <w:rPr>
-          <w:b/>
-          <w:u w:val="single"/>
-          <w:lang w:val="en-US"/>
-        </w:rPr>
-        <w:t>Slide 15 – Size of the additive transport costs</w:t>
-      </w:r>
-    </w:p>
-    <w:p>
-      <w:pPr>
-        <w:spacing w:after="120" w:line="276" w:lineRule="auto"/>
-        <w:jc w:val="both"/>
-        <w:rPr>
-          <w:lang w:val="en-US"/>
-        </w:rPr>
-      </w:pPr>
-      <w:r>
-        <w:rPr>
-          <w:lang w:val="en-US"/>
-        </w:rPr>
-        <w:t>Do additive costs matter? In terms of size, the figures reported in the above drive us to make a positive answer. I</w:t>
-      </w:r>
-      <w:r>
-        <w:rPr>
-          <w:lang w:val="en-US"/>
-        </w:rPr>
-        <w:t>nternational</w:t>
-      </w:r>
-      <w:r>
-        <w:rPr>
-          <w:lang w:val="en-US"/>
-        </w:rPr>
-        <w:t xml:space="preserve"> transport costs do exhibit a sizeable additive component. </w:t>
-      </w:r>
-    </w:p>
-    <w:p>
-      <w:pPr>
-        <w:spacing w:after="120" w:line="276" w:lineRule="auto"/>
-        <w:jc w:val="both"/>
-        <w:rPr>
-          <w:lang w:val="en-US"/>
-        </w:rPr>
-      </w:pPr>
-      <w:r>
-        <w:rPr>
-          <w:lang w:val="en-US"/>
-        </w:rPr>
-        <w:t>They thus represent roughly half of total transport costs, 48.2% in average for ocean and 42.3% for air; further, we can show that this result not only holds on average, but also throughout the period. Last, o</w:t>
-      </w:r>
-      <w:r>
-        <w:rPr>
-          <w:lang w:val="en-US"/>
-        </w:rPr>
-        <w:t>mitting the additive term substantially biases the iceberg component upwards. We thus find that the ad-valorem cost is roughly reduced by a factor of 2 when additive costs are modeled in the estimation. To make this with numbers, it is reduced from 5.8% to 3.2% for ocean shipping (as mean value over the period); similarly, it switches from 5.1% to 2.5% in air transport.</w:t>
-      </w:r>
-    </w:p>
-    <w:p>
-      <w:pPr>
-        <w:spacing w:after="120" w:line="276" w:lineRule="auto"/>
-        <w:jc w:val="both"/>
-        <w:rPr>
-          <w:lang w:val="en-US"/>
-        </w:rPr>
-      </w:pPr>
-    </w:p>
-    <w:p>
-      <w:pPr>
-        <w:spacing w:after="120" w:line="276" w:lineRule="auto"/>
-        <w:jc w:val="both"/>
-        <w:rPr>
-          <w:lang w:val="en-US"/>
-        </w:rPr>
-      </w:pPr>
-      <w:r>
-        <w:rPr>
-          <w:lang w:val="en-US"/>
-        </w:rPr>
-        <w:t xml:space="preserve">One contribution of our paper is thus to go deeper in the structure of international transport costs, thereby opening the black box: </w:t>
-      </w:r>
-      <w:r>
-        <w:rPr>
-          <w:lang w:val="en-US"/>
-        </w:rPr>
-        <w:t xml:space="preserve">We thus find that </w:t>
-      </w:r>
-      <w:r>
-        <w:rPr>
-          <w:lang w:val="en-US"/>
-        </w:rPr>
-        <w:t>the iceberg component amounts to 2.5% and 3.2% of the export price in air and vessel respectively</w:t>
-      </w:r>
-      <w:r>
-        <w:rPr>
-          <w:lang w:val="en-US"/>
-        </w:rPr>
-        <w:t>, as mean values over the period</w:t>
-      </w:r>
-      <w:r>
-        <w:rPr>
-          <w:lang w:val="en-US"/>
-        </w:rPr>
-        <w:t xml:space="preserve">. As well, the </w:t>
-      </w:r>
-      <w:r>
-        <w:rPr>
-          <w:lang w:val="en-US"/>
-        </w:rPr>
-        <w:t xml:space="preserve">mean </w:t>
-      </w:r>
-      <w:r>
-        <w:rPr>
-          <w:lang w:val="en-US"/>
-        </w:rPr>
-        <w:t xml:space="preserve">values of the additive cost </w:t>
-      </w:r>
-      <w:r>
-        <w:rPr>
-          <w:lang w:val="en-US"/>
-        </w:rPr>
-        <w:t xml:space="preserve">is </w:t>
-      </w:r>
-      <w:r>
-        <w:rPr>
-          <w:lang w:val="en-US"/>
-        </w:rPr>
-        <w:t xml:space="preserve">around 1.8% and 2.9% of the export price in air and vessel respectively. </w:t>
-      </w:r>
-      <w:r>
-        <w:rPr>
-          <w:lang w:val="en-US"/>
-        </w:rPr>
-        <w:t xml:space="preserve">This quantitative assessment can be </w:t>
-      </w:r>
-      <w:r>
-        <w:rPr>
-          <w:lang w:val="en-US"/>
-        </w:rPr>
-        <w:t xml:space="preserve">very </w:t>
-      </w:r>
-      <w:r>
-        <w:rPr>
-          <w:lang w:val="en-US"/>
-        </w:rPr>
-        <w:t>useful for the related more theoretical papers, which need to calibrate their models.</w:t>
-      </w:r>
-    </w:p>
-    <w:p>
-      <w:pPr>
-        <w:spacing w:after="120" w:line="276" w:lineRule="auto"/>
-        <w:jc w:val="both"/>
-        <w:rPr>
-          <w:lang w:val="en-US"/>
-        </w:rPr>
-      </w:pPr>
-    </w:p>
-    <w:p>
-      <w:pPr>
-        <w:spacing w:after="120" w:line="276" w:lineRule="auto"/>
-        <w:jc w:val="both"/>
-        <w:rPr>
-          <w:b/>
-          <w:u w:val="single"/>
-          <w:lang w:val="en-US"/>
-        </w:rPr>
-      </w:pPr>
-      <w:r>
-        <w:rPr>
-          <w:b/>
-          <w:u w:val="single"/>
-          <w:lang w:val="en-US"/>
-        </w:rPr>
-        <w:t xml:space="preserve">Slide </w:t>
-      </w:r>
-      <w:r>
-        <w:rPr>
-          <w:b/>
-          <w:u w:val="single"/>
-          <w:lang w:val="en-US"/>
-        </w:rPr>
-        <w:t>16</w:t>
-      </w:r>
-      <w:r>
-        <w:rPr>
-          <w:b/>
-          <w:u w:val="single"/>
-          <w:lang w:val="en-US"/>
-        </w:rPr>
-        <w:t>: Result 2</w:t>
-      </w:r>
-      <w:r>
-        <w:rPr>
-          <w:b/>
-          <w:u w:val="single"/>
-          <w:lang w:val="en-US"/>
-        </w:rPr>
-        <w:t>: Quality of fit</w:t>
-      </w:r>
-    </w:p>
-    <w:p>
-      <w:pPr>
-        <w:spacing w:after="120" w:line="276" w:lineRule="auto"/>
-        <w:jc w:val="both"/>
-        <w:rPr>
-          <w:lang w:val="en-US"/>
-        </w:rPr>
-      </w:pPr>
-      <w:r>
-        <w:rPr>
-          <w:lang w:val="en-US"/>
-        </w:rPr>
-        <w:t xml:space="preserve">Second element that help us formulate a positive answer about the importance of the additive component, if we look no in terms of quality of fit. </w:t>
-      </w:r>
-    </w:p>
-    <w:p>
-      <w:pPr>
-        <w:spacing w:after="120" w:line="276" w:lineRule="auto"/>
-        <w:jc w:val="both"/>
-        <w:rPr>
-          <w:lang w:val="en-US"/>
-        </w:rPr>
-      </w:pPr>
-      <w:r>
-        <w:rPr>
-          <w:lang w:val="en-US"/>
-        </w:rPr>
-        <w:t>In order to deliver a more systematic di</w:t>
-      </w:r>
-      <w:r>
-        <w:rPr>
-          <w:lang w:val="en-US"/>
-        </w:rPr>
-        <w:t>a</w:t>
-      </w:r>
-      <w:r>
-        <w:rPr>
-          <w:lang w:val="en-US"/>
-        </w:rPr>
-        <w:t xml:space="preserve">gnosis about the importance of the additive component, we explore the performances of both models (with and without the additive component) in fitting the observed </w:t>
-      </w:r>
-      <w:r>
-        <w:rPr>
-          <w:lang w:val="en-US"/>
-        </w:rPr>
-        <w:t>import/export</w:t>
-      </w:r>
-      <w:r>
-        <w:rPr>
-          <w:lang w:val="en-US"/>
-        </w:rPr>
-        <w:t xml:space="preserve"> price gap. To do so, we rely on 4 measures of goodness of fit</w:t>
-      </w:r>
-      <w:r>
-        <w:rPr>
-          <w:lang w:val="en-US"/>
-        </w:rPr>
-        <w:t xml:space="preserve"> (described in the slides and in more details in the paper)</w:t>
-      </w:r>
-      <w:r>
-        <w:rPr>
-          <w:lang w:val="en-US"/>
-        </w:rPr>
-        <w:t xml:space="preserve">, and all deliver the same message: We get a systematically better goodness of fit when including the additive component, even </w:t>
-      </w:r>
-      <w:r>
-        <w:rPr>
-          <w:lang w:val="en-US"/>
-        </w:rPr>
-        <w:t>when taking into account the additional degrees of freedom.</w:t>
-      </w:r>
-    </w:p>
-    <w:p>
-      <w:pPr>
-        <w:spacing w:after="120" w:line="276" w:lineRule="auto"/>
-        <w:jc w:val="both"/>
-        <w:rPr>
-          <w:lang w:val="en-US"/>
-        </w:rPr>
-      </w:pPr>
-    </w:p>
-    <w:p>
-      <w:pPr>
-        <w:spacing w:after="120" w:line="276" w:lineRule="auto"/>
-        <w:jc w:val="both"/>
-        <w:rPr>
-          <w:b/>
-          <w:u w:val="single"/>
-          <w:lang w:val="en-US"/>
-        </w:rPr>
-      </w:pPr>
-      <w:r>
-        <w:rPr>
-          <w:b/>
-          <w:u w:val="single"/>
-          <w:lang w:val="en-US"/>
-        </w:rPr>
-        <w:t>Slide 17</w:t>
-      </w:r>
-      <w:r>
-        <w:rPr>
-          <w:b/>
-          <w:u w:val="single"/>
-          <w:lang w:val="en-US"/>
-        </w:rPr>
-        <w:t>: Result 3</w:t>
-      </w:r>
-      <w:r>
-        <w:rPr>
-          <w:b/>
-          <w:u w:val="single"/>
-          <w:lang w:val="en-US"/>
-        </w:rPr>
-        <w:t>: Characterizing time trends</w:t>
-      </w:r>
-    </w:p>
-    <w:p>
-      <w:pPr>
-        <w:spacing w:after="120" w:line="276" w:lineRule="auto"/>
-        <w:jc w:val="both"/>
-        <w:rPr>
-          <w:lang w:val="en-US"/>
-        </w:rPr>
-      </w:pPr>
-      <w:r>
-        <w:rPr>
-          <w:lang w:val="en-US"/>
-        </w:rPr>
-        <w:t xml:space="preserve">Our third </w:t>
-      </w:r>
-      <w:r>
-        <w:rPr>
-          <w:lang w:val="en-US"/>
-        </w:rPr>
-        <w:t>element of answer relies on the e</w:t>
-      </w:r>
-      <w:r>
-        <w:rPr>
-          <w:lang w:val="en-US"/>
-        </w:rPr>
-        <w:t xml:space="preserve">mpirical characterization of the trends of transport costs since 1974, using the time dimension of our database. </w:t>
-      </w:r>
-    </w:p>
-    <w:p>
-      <w:pPr>
-        <w:spacing w:after="120" w:line="276" w:lineRule="auto"/>
-        <w:jc w:val="both"/>
-        <w:rPr>
-          <w:lang w:val="en-US"/>
-        </w:rPr>
-      </w:pPr>
-      <w:r>
-        <w:rPr>
-          <w:lang w:val="en-US"/>
-        </w:rPr>
-        <w:t xml:space="preserve">This figure constitutes our starting point </w:t>
-      </w:r>
-      <w:r>
-        <w:rPr>
-          <w:lang w:val="en-US"/>
-        </w:rPr>
-        <w:t xml:space="preserve">of our analysis </w:t>
-      </w:r>
-      <w:r>
-        <w:rPr>
-          <w:lang w:val="en-US"/>
-        </w:rPr>
-        <w:t xml:space="preserve">on this dimension. It represents the overall transport costs, in % of the export price, as the sum of the iceberg cost (the grey area) and the additive component (the black area), year by year, and by transport mode, over the 1974-2013 period. </w:t>
-      </w:r>
-    </w:p>
-    <w:p>
-      <w:pPr>
-        <w:spacing w:after="120" w:line="276" w:lineRule="auto"/>
-        <w:jc w:val="both"/>
-        <w:rPr>
-          <w:lang w:val="en-US"/>
-        </w:rPr>
-      </w:pPr>
-      <w:r>
-        <w:rPr>
-          <w:lang w:val="en-US"/>
-        </w:rPr>
-        <w:t xml:space="preserve">Two main comments can be made at this point. First, the magnitude of transport costs is lower in </w:t>
-      </w:r>
-      <w:r>
-        <w:rPr>
-          <w:lang w:val="en-US"/>
-        </w:rPr>
-        <w:t>A</w:t>
-      </w:r>
-      <w:r>
-        <w:rPr>
-          <w:lang w:val="en-US"/>
-        </w:rPr>
-        <w:t>ir transport than in Vessel</w:t>
-      </w:r>
-      <w:r>
-        <w:rPr>
-          <w:lang w:val="en-US"/>
-        </w:rPr>
-        <w:t xml:space="preserve">, for all years considered (as well as on average, see Table 1). Second, transport costs have been falling since 1974, for both transport modes. </w:t>
-      </w:r>
-      <w:r>
-        <w:rPr>
-          <w:lang w:val="en-US"/>
-        </w:rPr>
-        <w:t>More precisely, Air transport costs have decreased by</w:t>
-      </w:r>
-      <w:r>
-        <w:rPr>
-          <w:lang w:val="en-US"/>
-        </w:rPr>
-        <w:t xml:space="preserve"> 50%</w:t>
-      </w:r>
-      <w:r>
-        <w:rPr>
-          <w:lang w:val="en-US"/>
-        </w:rPr>
-        <w:t xml:space="preserve">. We obtain </w:t>
-      </w:r>
-      <w:r>
-        <w:rPr>
-          <w:lang w:val="en-US"/>
-        </w:rPr>
-        <w:t>a slightly larger decrease in Vessel, with a 60% reduction between 1974 and 2013.</w:t>
-      </w:r>
-    </w:p>
-    <w:p>
-      <w:pPr>
-        <w:spacing w:after="120" w:line="276" w:lineRule="auto"/>
-        <w:jc w:val="both"/>
-        <w:rPr>
-          <w:lang w:val="en-US"/>
-        </w:rPr>
-      </w:pPr>
-    </w:p>
-    <w:p>
-      <w:pPr>
-        <w:spacing w:after="120" w:line="276" w:lineRule="auto"/>
-        <w:jc w:val="both"/>
-        <w:rPr>
-          <w:b/>
-          <w:u w:val="single"/>
-          <w:lang w:val="en-US"/>
-        </w:rPr>
-      </w:pPr>
-      <w:r>
-        <w:rPr>
-          <w:b/>
-          <w:u w:val="single"/>
-          <w:lang w:val="en-US"/>
-        </w:rPr>
-        <w:t xml:space="preserve">Slide </w:t>
-      </w:r>
-      <w:proofErr w:type="gramStart"/>
-      <w:r>
-        <w:rPr>
-          <w:b/>
-          <w:u w:val="single"/>
-          <w:lang w:val="en-US"/>
-        </w:rPr>
-        <w:t>18</w:t>
-      </w:r>
-      <w:r>
-        <w:rPr>
-          <w:b/>
-          <w:u w:val="single"/>
-          <w:lang w:val="en-US"/>
-        </w:rPr>
-        <w:t xml:space="preserve"> :</w:t>
-      </w:r>
-      <w:proofErr w:type="gramEnd"/>
-      <w:r>
-        <w:rPr>
-          <w:b/>
-          <w:u w:val="single"/>
-          <w:lang w:val="en-US"/>
-        </w:rPr>
-        <w:t xml:space="preserve"> Time trends and the composition effects</w:t>
-      </w:r>
-    </w:p>
-    <w:p>
-      <w:pPr>
-        <w:spacing w:after="120" w:line="276" w:lineRule="auto"/>
-        <w:jc w:val="both"/>
-        <w:rPr>
-          <w:lang w:val="en-US"/>
-        </w:rPr>
-      </w:pPr>
-      <w:r>
-        <w:rPr>
-          <w:lang w:val="en-US"/>
-        </w:rPr>
-        <w:t xml:space="preserve">Does this result mean a decrease of transport cost per se? Not necessarily. In fact, the evolution of overall transport costs over time depend on </w:t>
-      </w:r>
-      <w:r>
-        <w:rPr>
-          <w:lang w:val="en-US"/>
-        </w:rPr>
-        <w:t>1°)</w:t>
-      </w:r>
-      <w:r>
-        <w:rPr>
-          <w:lang w:val="en-US"/>
-        </w:rPr>
-        <w:t xml:space="preserve"> the changes in the </w:t>
-      </w:r>
-      <w:r>
-        <w:rPr>
-          <w:i/>
-          <w:lang w:val="en-US"/>
-        </w:rPr>
-        <w:t>pure</w:t>
-      </w:r>
-      <w:r>
-        <w:rPr>
-          <w:lang w:val="en-US"/>
-        </w:rPr>
-        <w:t xml:space="preserve"> transport costs, </w:t>
-      </w:r>
-      <w:proofErr w:type="spellStart"/>
-      <w:r>
-        <w:rPr>
-          <w:lang w:val="en-US"/>
-        </w:rPr>
-        <w:t>ie</w:t>
-      </w:r>
-      <w:proofErr w:type="spellEnd"/>
-      <w:r>
-        <w:rPr>
-          <w:lang w:val="en-US"/>
-        </w:rPr>
-        <w:t xml:space="preserve"> the </w:t>
-      </w:r>
-      <w:proofErr w:type="gramStart"/>
-      <w:r>
-        <w:rPr>
-          <w:lang w:val="en-US"/>
-        </w:rPr>
-        <w:t>costs  per</w:t>
-      </w:r>
-      <w:proofErr w:type="gramEnd"/>
-      <w:r>
-        <w:rPr>
-          <w:lang w:val="en-US"/>
-        </w:rPr>
-        <w:t xml:space="preserve"> product and/or per country of origin, </w:t>
-      </w:r>
-      <w:r>
-        <w:rPr>
-          <w:lang w:val="en-US"/>
-        </w:rPr>
-        <w:t>and 2°)</w:t>
-      </w:r>
-      <w:r>
-        <w:rPr>
-          <w:lang w:val="en-US"/>
-        </w:rPr>
-        <w:t xml:space="preserve"> the changes in the composition of trade flows: Total transport costs may have decreased over time because the US import more goods that are cheaper to transport, and/ or from countries with which it is cheaper to trade.</w:t>
-      </w:r>
-    </w:p>
-    <w:p>
-      <w:pPr>
-        <w:spacing w:after="120" w:line="276" w:lineRule="auto"/>
-        <w:jc w:val="both"/>
-        <w:rPr>
-          <w:lang w:val="en-US"/>
-        </w:rPr>
-      </w:pPr>
-      <w:r>
-        <w:rPr>
-          <w:lang w:val="en-US"/>
-        </w:rPr>
-        <w:t>It is then necessary to eliminate the composition effects of trade flows, to isolate the evolution of transport costs per se</w:t>
-      </w:r>
-    </w:p>
-    <w:p>
-      <w:pPr>
-        <w:spacing w:after="120" w:line="276" w:lineRule="auto"/>
-        <w:jc w:val="both"/>
-        <w:rPr>
-          <w:lang w:val="en-US"/>
-        </w:rPr>
-      </w:pPr>
-      <w:r>
-        <w:rPr>
-          <w:lang w:val="en-US"/>
-        </w:rPr>
-        <w:t xml:space="preserve">This is what we do, in accordance with </w:t>
-      </w:r>
-      <w:proofErr w:type="spellStart"/>
-      <w:r>
-        <w:rPr>
-          <w:lang w:val="en-US"/>
-        </w:rPr>
-        <w:t>Hummels</w:t>
-      </w:r>
-      <w:proofErr w:type="spellEnd"/>
-      <w:r>
-        <w:rPr>
-          <w:lang w:val="en-US"/>
-        </w:rPr>
-        <w:t xml:space="preserve"> (2007). </w:t>
-      </w:r>
-    </w:p>
-    <w:p>
-      <w:pPr>
-        <w:spacing w:after="120" w:line="276" w:lineRule="auto"/>
-        <w:jc w:val="both"/>
-        <w:rPr>
-          <w:lang w:val="en-US"/>
-        </w:rPr>
-      </w:pPr>
-    </w:p>
-    <w:p>
-      <w:pPr>
-        <w:spacing w:after="120" w:line="276" w:lineRule="auto"/>
-        <w:jc w:val="both"/>
-        <w:rPr>
-          <w:b/>
-          <w:u w:val="single"/>
-          <w:lang w:val="en-US"/>
-        </w:rPr>
-      </w:pPr>
-      <w:r>
-        <w:rPr>
-          <w:b/>
-          <w:u w:val="single"/>
-          <w:lang w:val="en-US"/>
-        </w:rPr>
-        <w:t xml:space="preserve">Slide </w:t>
-      </w:r>
-      <w:r>
-        <w:rPr>
-          <w:b/>
-          <w:u w:val="single"/>
-          <w:lang w:val="en-US"/>
-        </w:rPr>
-        <w:t>19: Eliminating composition effects: Our strategy</w:t>
-      </w:r>
-    </w:p>
-    <w:p>
-      <w:pPr>
-        <w:spacing w:after="120" w:line="276" w:lineRule="auto"/>
-        <w:jc w:val="both"/>
+        <w:t xml:space="preserve"> – 20 minutes here</w:t>
+      </w:r>
+      <w:r>
         <w:rPr>
           <w:b/>
           <w:color w:val="FF0000"/>
           <w:lang w:val="en-US"/>
         </w:rPr>
-      </w:pPr>
-      <w:r>
-        <w:rPr>
-          <w:b/>
-          <w:color w:val="FF0000"/>
-          <w:lang w:val="en-US"/>
-        </w:rPr>
-        <w:t>Skip the slide if not enough time</w:t>
-      </w:r>
-      <w:r>
-        <w:rPr>
-          <w:b/>
-          <w:color w:val="FF0000"/>
-          <w:lang w:val="en-US"/>
-        </w:rPr>
-        <w:t xml:space="preserve"> – 20 minutes here</w:t>
-      </w:r>
-      <w:r>
-        <w:rPr>
-          <w:b/>
-          <w:color w:val="FF0000"/>
-          <w:lang w:val="en-US"/>
-        </w:rPr>
         <w:t>, 5-7 minutes remaining</w:t>
       </w:r>
     </w:p>
@@ -4698,111 +4450,83 @@
         <w:rPr>
           <w:lang w:val="en-US"/>
         </w:rPr>
+        <w:t>In my talk, I just want to give you a sketch of our strategy to identify the composition effects. We start from our estimates of the additive TC components we have just obtained, as described above, that vary over time / produc</w:t>
+      </w:r>
+      <w:r>
+        <w:rPr>
+          <w:lang w:val="en-US"/>
+        </w:rPr>
+        <w:t>t / origin country.</w:t>
+      </w:r>
+      <w:r>
+        <w:rPr>
+          <w:lang w:val="en-US"/>
+        </w:rPr>
+        <w:t xml:space="preserve"> </w:t>
+      </w:r>
+    </w:p>
+    <w:p>
+      <w:pPr>
+        <w:spacing w:after="120" w:line="276" w:lineRule="auto"/>
+        <w:jc w:val="both"/>
+        <w:rPr>
+          <w:rFonts w:cs="CMSS10"/>
+          <w:lang w:val="en-US"/>
+        </w:rPr>
+      </w:pPr>
+      <w:r>
+        <w:rPr>
+          <w:rFonts w:cs="CMSS10"/>
+          <w:lang w:val="en-US"/>
+        </w:rPr>
+        <w:t>Starting from these values,</w:t>
+      </w:r>
+      <w:r>
+        <w:rPr>
+          <w:rFonts w:cs="CMSS10"/>
+          <w:lang w:val="en-US"/>
+        </w:rPr>
+        <w:t xml:space="preserve"> </w:t>
+      </w:r>
+      <w:r>
+        <w:rPr>
+          <w:rFonts w:cs="CMSS10"/>
+          <w:lang w:val="en-US"/>
+        </w:rPr>
+        <w:t>we extract the “pure" TC component by the mean of a time fixed-effect</w:t>
+      </w:r>
+    </w:p>
+    <w:p>
+      <w:pPr>
+        <w:spacing w:after="120" w:line="276" w:lineRule="auto"/>
+        <w:jc w:val="both"/>
+        <w:rPr>
+          <w:rFonts w:cs="CMSS10"/>
+          <w:lang w:val="en-US"/>
+        </w:rPr>
+      </w:pPr>
+      <w:r>
+        <w:rPr>
+          <w:rFonts w:cs="CMSS10"/>
+          <w:lang w:val="en-US"/>
+        </w:rPr>
+        <w:t>We this obtain a fitted and an unfitted measure for both the additive and the ad-valorem component, that we rewrite as indices, with the reference value of 100 in 1974</w:t>
+      </w:r>
+    </w:p>
+    <w:p>
+      <w:pPr>
+        <w:spacing w:after="120" w:line="276" w:lineRule="auto"/>
+        <w:jc w:val="both"/>
+        <w:rPr>
+          <w:lang w:val="en-US"/>
+        </w:rPr>
+      </w:pPr>
+      <w:r>
+        <w:rPr>
+          <w:rFonts w:cs="CMSS10"/>
+          <w:lang w:val="en-US"/>
+        </w:rPr>
         <w:lastRenderedPageBreak/>
-        <w:t>In my talk, I just want to give you a sketch of our strategy to identify the composition effects. We start from our estimates of the additive TC components we have just obtained, as described above, that vary over time / produc</w:t>
-      </w:r>
-      <w:r>
-        <w:rPr>
-          <w:lang w:val="en-US"/>
-        </w:rPr>
-        <w:t>t / origin country.</w:t>
-      </w:r>
-      <w:r>
-        <w:rPr>
-          <w:lang w:val="en-US"/>
-        </w:rPr>
-        <w:t xml:space="preserve"> </w:t>
-      </w:r>
-    </w:p>
-    <w:p>
-      <w:pPr>
-        <w:spacing w:after="120" w:line="276" w:lineRule="auto"/>
-        <w:jc w:val="both"/>
-        <w:rPr>
-          <w:rFonts w:cs="CMSS10"/>
-          <w:lang w:val="en-US"/>
-        </w:rPr>
-      </w:pPr>
-      <w:r>
-        <w:rPr>
-          <w:rFonts w:cs="CMSS10"/>
-          <w:lang w:val="en-US"/>
-        </w:rPr>
-        <w:t>Starting from these values,</w:t>
-      </w:r>
-      <w:r>
-        <w:rPr>
-          <w:rFonts w:cs="CMSS10"/>
-          <w:lang w:val="en-US"/>
-        </w:rPr>
-        <w:t xml:space="preserve"> </w:t>
-      </w:r>
-      <w:r>
-        <w:rPr>
-          <w:rFonts w:cs="CMSS10"/>
-          <w:lang w:val="en-US"/>
-        </w:rPr>
-        <w:t>we</w:t>
-      </w:r>
-      <w:r>
-        <w:rPr>
-          <w:rFonts w:cs="CMSS10"/>
-          <w:lang w:val="en-US"/>
-        </w:rPr>
-        <w:t xml:space="preserve"> extract the </w:t>
-      </w:r>
-      <w:r>
-        <w:rPr>
-          <w:rFonts w:cs="CMSS10"/>
-          <w:lang w:val="en-US"/>
-        </w:rPr>
-        <w:t>“</w:t>
-      </w:r>
-      <w:r>
-        <w:rPr>
-          <w:rFonts w:cs="CMSS10"/>
-          <w:lang w:val="en-US"/>
-        </w:rPr>
-        <w:t>pure" TC component</w:t>
-      </w:r>
-      <w:r>
-        <w:rPr>
-          <w:rFonts w:cs="CMSS10"/>
-          <w:lang w:val="en-US"/>
-        </w:rPr>
-        <w:t xml:space="preserve"> by the mean of a time fixed-effect</w:t>
-      </w:r>
-    </w:p>
-    <w:p>
-      <w:pPr>
-        <w:spacing w:after="120" w:line="276" w:lineRule="auto"/>
-        <w:jc w:val="both"/>
-        <w:rPr>
-          <w:rFonts w:cs="CMSS10"/>
-          <w:lang w:val="en-US"/>
-        </w:rPr>
-      </w:pPr>
-      <w:r>
-        <w:rPr>
-          <w:rFonts w:cs="CMSS10"/>
-          <w:lang w:val="en-US"/>
-        </w:rPr>
-        <w:t>We this obtain a fitted and an unfitted measure for both the additive and the ad-valorem component, that we rewrite as indices, with the reference value of 100 in 1974</w:t>
-      </w:r>
-    </w:p>
-    <w:p>
-      <w:pPr>
-        <w:spacing w:after="120" w:line="276" w:lineRule="auto"/>
-        <w:jc w:val="both"/>
-        <w:rPr>
-          <w:lang w:val="en-US"/>
-        </w:rPr>
-      </w:pPr>
-      <w:r>
-        <w:rPr>
-          <w:rFonts w:cs="CMSS10"/>
-          <w:lang w:val="en-US"/>
-        </w:rPr>
         <w:t>Further, we build a unified measure of “total” transport costs, by agglomerating the two components, again from which we extract a fitted measure</w:t>
       </w:r>
     </w:p>
@@ -4968,165 +4692,61 @@
           <w:color w:val="000000"/>
           <w:lang w:val="en-US"/>
         </w:rPr>
-        <w:t>i</w:t>
-      </w:r>
-      <w:r>
-        <w:rPr>
-          <w:rFonts w:cs="CMSS10"/>
+        <w:t xml:space="preserve">international transport costs have substantially reduced over the period (1974-2013), </w:t>
+      </w:r>
+      <w:proofErr w:type="gramStart"/>
+      <w:r>
+        <w:rPr>
+          <w:rFonts w:cs="CMSS9"/>
           <w:color w:val="000000"/>
           <w:lang w:val="en-US"/>
         </w:rPr>
-        <w:t>nternational transport costs have substantially reduced over the</w:t>
-      </w:r>
-      <w:r>
-        <w:rPr>
-          <w:rFonts w:cs="CMSS10"/>
+        <w:t>By</w:t>
+      </w:r>
+      <w:proofErr w:type="gramEnd"/>
+      <w:r>
+        <w:rPr>
+          <w:rFonts w:cs="CMSS9"/>
           <w:color w:val="000000"/>
           <w:lang w:val="en-US"/>
         </w:rPr>
-        <w:t xml:space="preserve"> </w:t>
-      </w:r>
-      <w:r>
-        <w:rPr>
-          <w:rFonts w:cs="CMSS10"/>
+        <w:t xml:space="preserve"> approximately 50% in Air and 60% in Ocean transport; this is consistent with the literature, see </w:t>
+      </w:r>
+      <w:proofErr w:type="spellStart"/>
+      <w:r>
+        <w:rPr>
+          <w:rFonts w:cs="CMSS9"/>
           <w:color w:val="000000"/>
           <w:lang w:val="en-US"/>
         </w:rPr>
-        <w:t>period (1974-2013)</w:t>
-      </w:r>
-      <w:r>
-        <w:rPr>
-          <w:rFonts w:cs="CMSS10"/>
+        <w:t>Lafourcade</w:t>
+      </w:r>
+      <w:proofErr w:type="spellEnd"/>
+      <w:r>
+        <w:rPr>
+          <w:rFonts w:cs="CMSS9"/>
           <w:color w:val="000000"/>
           <w:lang w:val="en-US"/>
         </w:rPr>
-        <w:t xml:space="preserve">, </w:t>
-      </w:r>
-      <w:proofErr w:type="gramStart"/>
+        <w:t xml:space="preserve"> &amp; </w:t>
+      </w:r>
+      <w:proofErr w:type="spellStart"/>
       <w:r>
         <w:rPr>
           <w:rFonts w:cs="CMSS9"/>
           <w:color w:val="000000"/>
           <w:lang w:val="en-US"/>
         </w:rPr>
-        <w:t>By</w:t>
-      </w:r>
-      <w:proofErr w:type="gramEnd"/>
+        <w:t>Thisse</w:t>
+      </w:r>
+      <w:proofErr w:type="spellEnd"/>
       <w:r>
         <w:rPr>
           <w:rFonts w:cs="CMSS9"/>
           <w:color w:val="000000"/>
           <w:lang w:val="en-US"/>
         </w:rPr>
-        <w:t xml:space="preserve"> </w:t>
-      </w:r>
-      <w:r>
-        <w:rPr>
-          <w:rFonts w:cs="CMSS9"/>
-          <w:color w:val="000000"/>
-          <w:lang w:val="en-US"/>
-        </w:rPr>
-        <w:t xml:space="preserve">approximately </w:t>
-      </w:r>
-      <w:r>
-        <w:rPr>
-          <w:rFonts w:cs="CMSS9"/>
-          <w:color w:val="000000"/>
-          <w:lang w:val="en-US"/>
-        </w:rPr>
-        <w:t>50% in Air and 60% in Ocean transport</w:t>
-      </w:r>
-      <w:r>
-        <w:rPr>
-          <w:rFonts w:cs="CMSS9"/>
-          <w:color w:val="000000"/>
-          <w:lang w:val="en-US"/>
-        </w:rPr>
-        <w:t>; this is c</w:t>
-      </w:r>
-      <w:r>
-        <w:rPr>
-          <w:rFonts w:cs="CMSS9"/>
-          <w:color w:val="000000"/>
-          <w:lang w:val="en-US"/>
-        </w:rPr>
-        <w:t xml:space="preserve">onsistent with the literature, see </w:t>
-      </w:r>
-      <w:proofErr w:type="spellStart"/>
-      <w:r>
-        <w:rPr>
-          <w:rFonts w:cs="CMSS9"/>
-          <w:color w:val="000000"/>
-          <w:lang w:val="en-US"/>
-        </w:rPr>
-        <w:t>Lafourcade</w:t>
-      </w:r>
-      <w:proofErr w:type="spellEnd"/>
-      <w:r>
-        <w:rPr>
-          <w:rFonts w:cs="CMSS9"/>
-          <w:color w:val="000000"/>
-          <w:lang w:val="en-US"/>
-        </w:rPr>
-        <w:t xml:space="preserve"> &amp; </w:t>
-      </w:r>
-      <w:proofErr w:type="spellStart"/>
-      <w:r>
-        <w:rPr>
-          <w:rFonts w:cs="CMSS9"/>
-          <w:color w:val="000000"/>
-          <w:lang w:val="en-US"/>
-        </w:rPr>
-        <w:t>Thisse</w:t>
-      </w:r>
-      <w:proofErr w:type="spellEnd"/>
-      <w:r>
-        <w:rPr>
-          <w:rFonts w:cs="CMSS9"/>
-          <w:color w:val="000000"/>
-          <w:lang w:val="en-US"/>
-        </w:rPr>
-        <w:t xml:space="preserve"> (2011)</w:t>
-      </w:r>
-      <w:r>
-        <w:rPr>
-          <w:rFonts w:cs="CMSS9"/>
-          <w:color w:val="000000"/>
-          <w:lang w:val="en-US"/>
-        </w:rPr>
-        <w:t>. A more original result is that the decrease is roughly of the same order of mag</w:t>
-      </w:r>
-      <w:r>
-        <w:rPr>
-          <w:rFonts w:cs="CMSS9"/>
-          <w:color w:val="000000"/>
-          <w:lang w:val="en-US"/>
-        </w:rPr>
-        <w:t>nitude for both the ad-valorem and the</w:t>
-      </w:r>
-      <w:r>
-        <w:rPr>
-          <w:rFonts w:cs="CMSS9"/>
-          <w:color w:val="000000"/>
-          <w:lang w:val="en-US"/>
-        </w:rPr>
-        <w:t xml:space="preserve"> </w:t>
-      </w:r>
-      <w:r>
-        <w:rPr>
-          <w:rFonts w:cs="CMSS9"/>
-          <w:color w:val="000000"/>
-          <w:lang w:val="en-US"/>
-        </w:rPr>
-        <w:t>additive component</w:t>
-      </w:r>
-      <w:r>
-        <w:rPr>
-          <w:rFonts w:cs="CMSS9"/>
-          <w:color w:val="000000"/>
-          <w:lang w:val="en-US"/>
-        </w:rPr>
-        <w:t xml:space="preserve">. </w:t>
+        <w:t xml:space="preserve"> (2011). A more original result is that the decrease is roughly of the same order of magnitude for both the ad-valorem and the additive component. </w:t>
       </w:r>
     </w:p>
     <w:p>
@@ -5186,23 +4806,7 @@
           <w:color w:val="000000"/>
           <w:lang w:val="en-US"/>
         </w:rPr>
-        <w:t xml:space="preserve">Composition effects are slightly more pronounced in maritime transport, where the 60% decrease can be roughly </w:t>
-      </w:r>
-      <w:r>
-        <w:rPr>
-          <w:rFonts w:cs="CMSS9"/>
-          <w:color w:val="000000"/>
-          <w:lang w:val="en-US"/>
-        </w:rPr>
-        <w:t>decomposed</w:t>
-      </w:r>
-      <w:r>
-        <w:rPr>
-          <w:rFonts w:cs="CMSS9"/>
-          <w:color w:val="000000"/>
-          <w:lang w:val="en-US"/>
-        </w:rPr>
-        <w:t xml:space="preserve"> in a 50% decrease of pure TC, the remaining 10% coming from trade composition effects; but this is mainly the case for the multiplicative component.</w:t>
+        <w:t>Composition effects are slightly more pronounced in maritime transport, where the 60% decrease can be roughly decomposed in a 50% decrease of pure TC, the remaining 10% coming from trade composition effects; but this is mainly the case for the multiplicative component.</w:t>
       </w:r>
     </w:p>
     <w:p>
@@ -5256,7 +4860,6 @@
         <w:rPr>
           <w:lang w:val="en-US"/>
         </w:rPr>
-        <w:lastRenderedPageBreak/>
         <w:t xml:space="preserve">This result stands in sharp contrast with </w:t>
       </w:r>
       <w:proofErr w:type="spellStart"/>
@@ -5404,7 +5007,14 @@
         <w:rPr>
           <w:lang w:val="en-US"/>
         </w:rPr>
-        <w:t>, that the additive costs vary over the triple dimension time/product/country partner indeed proves to be key in the decomposition of the time trend of transport costs, between what is attributable to trade composition effects and the time change of the “pure” TC, as we can see on this Figure</w:t>
+        <w:t xml:space="preserve">, that the additive costs vary over the triple dimension time/product/country partner indeed proves to be key in the decomposition of the time trend of </w:t>
+      </w:r>
+      <w:r>
+        <w:rPr>
+          <w:lang w:val="en-US"/>
+        </w:rPr>
+        <w:lastRenderedPageBreak/>
+        <w:t>transport costs, between what is attributable to trade composition effects and the time change of the “pure” TC, as we can see on this Figure</w:t>
       </w:r>
     </w:p>
     <w:p>
@@ -6690,6 +6300,7 @@
         <w:jc w:val="both"/>
         <w:rPr>
           <w:rFonts w:cs="CMR10"/>
+          <w:lang w:val="en-US"/>
         </w:rPr>
       </w:pPr>
     </w:p>
@@ -8882,7 +8493,7 @@
 </file>
 
 <file path=customXml/itemProps1.xml><?xml version="1.0" encoding="utf-8"?>
-<ds:datastoreItem xmlns:ds="http://schemas.openxmlformats.org/officeDocument/2006/customXml" ds:itemID="{EF96B152-5F73-4B85-B5D2-9524555942F4}">
+<ds:datastoreItem xmlns:ds="http://schemas.openxmlformats.org/officeDocument/2006/customXml" ds:itemID="{8F3F4F7C-A801-4A07-8AA3-9BB7725C97EF}">
   <ds:schemaRefs>
     <ds:schemaRef ds:uri="http://schemas.openxmlformats.org/officeDocument/2006/bibliography"/>
   </ds:schemaRefs>
